--- a/ASP-NET-Web-API/2. ASP.NET-Web-API-Homework.docx
+++ b/ASP-NET-Web-API/2. ASP.NET-Web-API-Homework.docx
@@ -101,1376 +101,97 @@
         <w:pStyle w:val="Heading2"/>
       </w:pPr>
       <w:r>
-        <w:t>Book Shop Service</w:t>
+        <w:t>Blog System</w:t>
+      </w:r>
+      <w:r>
+        <w:t xml:space="preserve"> Application</w:t>
       </w:r>
     </w:p>
     <w:p>
       <w:r>
-        <w:t xml:space="preserve">Create a REST Service </w:t>
+        <w:t>Your task is to create REST services using A</w:t>
       </w:r>
       <w:r>
-        <w:t xml:space="preserve">with Web API for accessing a </w:t>
+        <w:t xml:space="preserve">SP.NET Web API for the </w:t>
       </w:r>
       <w:r>
-        <w:rPr>
-          <w:b/>
-        </w:rPr>
-        <w:t>book shop</w:t>
+        <w:t xml:space="preserve">Blog System </w:t>
       </w:r>
       <w:r>
-        <w:t xml:space="preserve">. The shop should hold </w:t>
+        <w:t>demo from</w:t>
       </w:r>
       <w:r>
-        <w:rPr>
-          <w:b/>
-        </w:rPr>
-        <w:t>books</w:t>
+        <w:t xml:space="preserve"> the</w:t>
       </w:r>
       <w:r>
-        <w:t xml:space="preserve">, </w:t>
+        <w:t xml:space="preserve"> Code First presentation in the Databases </w:t>
       </w:r>
       <w:r>
-        <w:rPr>
-          <w:b/>
-        </w:rPr>
-        <w:t>authors</w:t>
+        <w:t xml:space="preserve">Applications </w:t>
       </w:r>
       <w:r>
-        <w:t xml:space="preserve"> and </w:t>
-      </w:r>
-      <w:r>
-        <w:rPr>
-          <w:b/>
-        </w:rPr>
-        <w:t>categories</w:t>
-      </w:r>
-      <w:r>
-        <w:t xml:space="preserve">. </w:t>
+        <w:t>course.</w:t>
       </w:r>
     </w:p>
     <w:p>
       <w:pPr>
-        <w:jc w:val="center"/>
+        <w:pStyle w:val="ListParagraph"/>
+        <w:numPr>
+          <w:ilvl w:val="0"/>
+          <w:numId w:val="36"/>
+        </w:numPr>
       </w:pPr>
       <w:r>
-        <w:rPr>
-          <w:noProof/>
-          <w:lang w:val="bg-BG" w:eastAsia="bg-BG"/>
-        </w:rPr>
-        <w:drawing>
-          <wp:inline distT="0" distB="0" distL="0" distR="0" wp14:anchorId="0A25670B" wp14:editId="57EED029">
-            <wp:extent cx="4159089" cy="2990878"/>
-            <wp:effectExtent l="0" t="0" r="0" b="0"/>
-            <wp:docPr id="37" name="Picture 37"/>
-            <wp:cNvGraphicFramePr>
-              <a:graphicFrameLocks xmlns:a="http://schemas.openxmlformats.org/drawingml/2006/main" noChangeAspect="1"/>
-            </wp:cNvGraphicFramePr>
-            <a:graphic xmlns:a="http://schemas.openxmlformats.org/drawingml/2006/main">
-              <a:graphicData uri="http://schemas.openxmlformats.org/drawingml/2006/picture">
-                <pic:pic xmlns:pic="http://schemas.openxmlformats.org/drawingml/2006/picture">
-                  <pic:nvPicPr>
-                    <pic:cNvPr id="37" name="18.png"/>
-                    <pic:cNvPicPr/>
-                  </pic:nvPicPr>
-                  <pic:blipFill>
-                    <a:blip r:embed="rId9">
-                      <a:extLst>
-                        <a:ext uri="{28A0092B-C50C-407E-A947-70E740481C1C}">
-                          <a14:useLocalDpi xmlns:a14="http://schemas.microsoft.com/office/drawing/2010/main" val="0"/>
-                        </a:ext>
-                      </a:extLst>
-                    </a:blip>
-                    <a:stretch>
-                      <a:fillRect/>
-                    </a:stretch>
-                  </pic:blipFill>
-                  <pic:spPr>
-                    <a:xfrm>
-                      <a:off x="0" y="0"/>
-                      <a:ext cx="4184154" cy="3008903"/>
-                    </a:xfrm>
-                    <a:prstGeom prst="rect">
-                      <a:avLst/>
-                    </a:prstGeom>
-                  </pic:spPr>
-                </pic:pic>
-              </a:graphicData>
-            </a:graphic>
-          </wp:inline>
-        </w:drawing>
+        <w:t>Use high-quality code</w:t>
       </w:r>
     </w:p>
     <w:p>
+      <w:pPr>
+        <w:pStyle w:val="ListParagraph"/>
+        <w:numPr>
+          <w:ilvl w:val="0"/>
+          <w:numId w:val="36"/>
+        </w:numPr>
+      </w:pPr>
       <w:r>
-        <w:t xml:space="preserve">Use the </w:t>
-      </w:r>
-      <w:hyperlink r:id="rId10" w:history="1">
-        <w:r>
-          <w:rPr>
-            <w:rStyle w:val="Hyperlink"/>
-            <w:b/>
-          </w:rPr>
-          <w:t>Book Shop Code First lab</w:t>
-        </w:r>
-      </w:hyperlink>
-      <w:r>
-        <w:t xml:space="preserve"> from the </w:t>
-      </w:r>
-      <w:r>
-        <w:rPr>
-          <w:b/>
-        </w:rPr>
-        <w:t>Database Applications</w:t>
-      </w:r>
-      <w:r>
-        <w:t xml:space="preserve"> course as a basis</w:t>
-      </w:r>
-      <w:r>
-        <w:t xml:space="preserve"> for your service</w:t>
-      </w:r>
-      <w:r>
-        <w:t>.</w:t>
-      </w:r>
-      <w:r>
-        <w:t xml:space="preserve"> Check the </w:t>
-      </w:r>
-      <w:r>
-        <w:rPr>
-          <w:b/>
-        </w:rPr>
-        <w:t>I</w:t>
-      </w:r>
-      <w:r>
-        <w:rPr>
-          <w:b/>
-        </w:rPr>
-        <w:t xml:space="preserve">ndividual </w:t>
-      </w:r>
-      <w:r>
-        <w:rPr>
-          <w:b/>
-        </w:rPr>
-        <w:t>A</w:t>
-      </w:r>
-      <w:r>
-        <w:rPr>
-          <w:b/>
-        </w:rPr>
-        <w:t xml:space="preserve">ccounts </w:t>
-      </w:r>
-      <w:r>
-        <w:t>a</w:t>
-      </w:r>
-      <w:r>
-        <w:t>uthentication</w:t>
-      </w:r>
-      <w:r>
-        <w:rPr>
-          <w:b/>
-        </w:rPr>
-        <w:t xml:space="preserve"> </w:t>
-      </w:r>
-      <w:r>
-        <w:t>when creating your project.</w:t>
+        <w:t>Use Repository pattern</w:t>
       </w:r>
     </w:p>
     <w:p>
       <w:pPr>
-        <w:pStyle w:val="Heading3"/>
+        <w:pStyle w:val="ListParagraph"/>
+        <w:numPr>
+          <w:ilvl w:val="0"/>
+          <w:numId w:val="36"/>
+        </w:numPr>
       </w:pPr>
       <w:r>
-        <w:t>Endpoints</w:t>
+        <w:t>Create services for all available models</w:t>
       </w:r>
     </w:p>
     <w:p>
+      <w:pPr>
+        <w:pStyle w:val="ListParagraph"/>
+        <w:numPr>
+          <w:ilvl w:val="0"/>
+          <w:numId w:val="36"/>
+        </w:numPr>
+      </w:pPr>
       <w:r>
-        <w:t>Define the following endpoints in your service project.</w:t>
-      </w:r>
-      <w:r>
-        <w:t xml:space="preserve"> Do </w:t>
-      </w:r>
-      <w:r>
-        <w:rPr>
-          <w:b/>
-        </w:rPr>
-        <w:t>NOT</w:t>
-      </w:r>
-      <w:r>
-        <w:t xml:space="preserve"> use scaffolding</w:t>
-      </w:r>
-      <w:r>
-        <w:t xml:space="preserve"> (auto-generating </w:t>
-      </w:r>
-      <w:r>
-        <w:t>endpoints</w:t>
-      </w:r>
-      <w:r>
-        <w:t>)</w:t>
-      </w:r>
-      <w:r>
-        <w:t>!</w:t>
-      </w:r>
-    </w:p>
-    <w:tbl>
-      <w:tblPr>
-        <w:tblStyle w:val="TableGrid"/>
-        <w:tblW w:w="0" w:type="auto"/>
-        <w:tblInd w:w="288" w:type="dxa"/>
-        <w:tblLook w:val="04A0" w:firstRow="1" w:lastRow="0" w:firstColumn="1" w:lastColumn="0" w:noHBand="0" w:noVBand="1"/>
-      </w:tblPr>
-      <w:tblGrid>
-        <w:gridCol w:w="1350"/>
-        <w:gridCol w:w="2610"/>
-        <w:gridCol w:w="6210"/>
-      </w:tblGrid>
-      <w:tr>
-        <w:trPr>
-          <w:trHeight w:val="288"/>
-        </w:trPr>
-        <w:tc>
-          <w:tcPr>
-            <w:tcW w:w="1350" w:type="dxa"/>
-            <w:shd w:val="clear" w:color="auto" w:fill="D9D9D9" w:themeFill="background1" w:themeFillShade="D9"/>
-          </w:tcPr>
-          <w:p>
-            <w:pPr>
-              <w:jc w:val="center"/>
-              <w:rPr>
-                <w:b/>
-              </w:rPr>
-            </w:pPr>
-            <w:r>
-              <w:rPr>
-                <w:b/>
-              </w:rPr>
-              <w:t xml:space="preserve">Http </w:t>
-            </w:r>
-            <w:r>
-              <w:rPr>
-                <w:b/>
-              </w:rPr>
-              <w:br/>
-              <w:t>Method</w:t>
-            </w:r>
-          </w:p>
-        </w:tc>
-        <w:tc>
-          <w:tcPr>
-            <w:tcW w:w="2610" w:type="dxa"/>
-            <w:shd w:val="clear" w:color="auto" w:fill="D9D9D9" w:themeFill="background1" w:themeFillShade="D9"/>
-            <w:vAlign w:val="center"/>
-          </w:tcPr>
-          <w:p>
-            <w:pPr>
-              <w:jc w:val="center"/>
-              <w:rPr>
-                <w:b/>
-              </w:rPr>
-            </w:pPr>
-            <w:r>
-              <w:rPr>
-                <w:b/>
-              </w:rPr>
-              <w:t>Endpoint</w:t>
-            </w:r>
-          </w:p>
-        </w:tc>
-        <w:tc>
-          <w:tcPr>
-            <w:tcW w:w="6210" w:type="dxa"/>
-            <w:shd w:val="clear" w:color="auto" w:fill="D9D9D9" w:themeFill="background1" w:themeFillShade="D9"/>
-            <w:vAlign w:val="center"/>
-          </w:tcPr>
-          <w:p>
-            <w:pPr>
-              <w:jc w:val="center"/>
-              <w:rPr>
-                <w:b/>
-              </w:rPr>
-            </w:pPr>
-            <w:r>
-              <w:rPr>
-                <w:b/>
-              </w:rPr>
-              <w:t>Description</w:t>
-            </w:r>
-          </w:p>
-        </w:tc>
-      </w:tr>
-      <w:tr>
-        <w:tc>
-          <w:tcPr>
-            <w:tcW w:w="1350" w:type="dxa"/>
-            <w:vAlign w:val="center"/>
-          </w:tcPr>
-          <w:p>
-            <w:pPr>
-              <w:jc w:val="center"/>
-            </w:pPr>
-            <w:r>
-              <w:t>GET</w:t>
-            </w:r>
-          </w:p>
-        </w:tc>
-        <w:tc>
-          <w:tcPr>
-            <w:tcW w:w="2610" w:type="dxa"/>
-            <w:vAlign w:val="center"/>
-          </w:tcPr>
-          <w:p>
-            <w:pPr>
-              <w:rPr>
-                <w:noProof/>
-              </w:rPr>
-            </w:pPr>
-            <w:r>
-              <w:rPr>
-                <w:noProof/>
-                <w:highlight w:val="yellow"/>
-              </w:rPr>
-              <w:t>/api/authors/{id}</w:t>
-            </w:r>
-          </w:p>
-        </w:tc>
-        <w:tc>
-          <w:tcPr>
-            <w:tcW w:w="6210" w:type="dxa"/>
-          </w:tcPr>
-          <w:p>
-            <w:r>
-              <w:t xml:space="preserve">Returns book by </w:t>
-            </w:r>
-            <w:r>
-              <w:rPr>
-                <w:b/>
-              </w:rPr>
-              <w:t>id</w:t>
-            </w:r>
-            <w:r>
-              <w:t>.</w:t>
-            </w:r>
-          </w:p>
-        </w:tc>
-      </w:tr>
-      <w:tr>
-        <w:tc>
-          <w:tcPr>
-            <w:tcW w:w="1350" w:type="dxa"/>
-            <w:vAlign w:val="center"/>
-          </w:tcPr>
-          <w:p>
-            <w:pPr>
-              <w:jc w:val="center"/>
-            </w:pPr>
-            <w:r>
-              <w:t>POST</w:t>
-            </w:r>
-          </w:p>
-        </w:tc>
-        <w:tc>
-          <w:tcPr>
-            <w:tcW w:w="2610" w:type="dxa"/>
-            <w:vAlign w:val="center"/>
-          </w:tcPr>
-          <w:p>
-            <w:pPr>
-              <w:rPr>
-                <w:noProof/>
-                <w:highlight w:val="yellow"/>
-              </w:rPr>
-            </w:pPr>
-            <w:r>
-              <w:rPr>
-                <w:noProof/>
-                <w:highlight w:val="yellow"/>
-              </w:rPr>
-              <w:t>/api/authors</w:t>
-            </w:r>
-          </w:p>
-        </w:tc>
-        <w:tc>
-          <w:tcPr>
-            <w:tcW w:w="6210" w:type="dxa"/>
-          </w:tcPr>
-          <w:p>
-            <w:r>
-              <w:t>Creates a new author</w:t>
-            </w:r>
-            <w:r>
-              <w:t xml:space="preserve"> with </w:t>
-            </w:r>
-            <w:r>
-              <w:rPr>
-                <w:b/>
-              </w:rPr>
-              <w:t>first name</w:t>
-            </w:r>
-            <w:r>
-              <w:t xml:space="preserve"> and </w:t>
-            </w:r>
-            <w:r>
-              <w:rPr>
-                <w:b/>
-              </w:rPr>
-              <w:t>last name</w:t>
-            </w:r>
-            <w:r>
-              <w:t xml:space="preserve"> (mandatory)</w:t>
-            </w:r>
-            <w:r>
-              <w:t>.</w:t>
-            </w:r>
-          </w:p>
-        </w:tc>
-      </w:tr>
-      <w:tr>
-        <w:tc>
-          <w:tcPr>
-            <w:tcW w:w="1350" w:type="dxa"/>
-            <w:vAlign w:val="center"/>
-          </w:tcPr>
-          <w:p>
-            <w:pPr>
-              <w:jc w:val="center"/>
-            </w:pPr>
-            <w:r>
-              <w:t>GET</w:t>
-            </w:r>
-          </w:p>
-        </w:tc>
-        <w:tc>
-          <w:tcPr>
-            <w:tcW w:w="2610" w:type="dxa"/>
-            <w:vAlign w:val="center"/>
-          </w:tcPr>
-          <w:p>
-            <w:pPr>
-              <w:rPr>
-                <w:noProof/>
-                <w:highlight w:val="yellow"/>
-              </w:rPr>
-            </w:pPr>
-            <w:r>
-              <w:rPr>
-                <w:noProof/>
-                <w:highlight w:val="yellow"/>
-              </w:rPr>
-              <w:t>/api/authors/{id}/books</w:t>
-            </w:r>
-          </w:p>
-        </w:tc>
-        <w:tc>
-          <w:tcPr>
-            <w:tcW w:w="6210" w:type="dxa"/>
-          </w:tcPr>
-          <w:p>
-            <w:r>
-              <w:t xml:space="preserve">Gets books from author by id. Returns </w:t>
-            </w:r>
-            <w:r>
-              <w:rPr>
-                <w:b/>
-              </w:rPr>
-              <w:t>all data about the book</w:t>
-            </w:r>
-            <w:r>
-              <w:t xml:space="preserve"> + </w:t>
-            </w:r>
-            <w:r>
-              <w:rPr>
-                <w:b/>
-              </w:rPr>
-              <w:t>category names</w:t>
-            </w:r>
-            <w:r>
-              <w:t>.</w:t>
-            </w:r>
-          </w:p>
-        </w:tc>
-      </w:tr>
-      <w:tr>
-        <w:tc>
-          <w:tcPr>
-            <w:tcW w:w="1350" w:type="dxa"/>
-            <w:vAlign w:val="center"/>
-          </w:tcPr>
-          <w:p>
-            <w:pPr>
-              <w:jc w:val="center"/>
-            </w:pPr>
-            <w:r>
-              <w:t>GET</w:t>
-            </w:r>
-          </w:p>
-        </w:tc>
-        <w:tc>
-          <w:tcPr>
-            <w:tcW w:w="2610" w:type="dxa"/>
-            <w:vAlign w:val="center"/>
-          </w:tcPr>
-          <w:p>
-            <w:pPr>
-              <w:rPr>
-                <w:noProof/>
-                <w:highlight w:val="yellow"/>
-              </w:rPr>
-            </w:pPr>
-            <w:r>
-              <w:rPr>
-                <w:noProof/>
-                <w:highlight w:val="yellow"/>
-              </w:rPr>
-              <w:t>/api/books/{id}</w:t>
-            </w:r>
-          </w:p>
-        </w:tc>
-        <w:tc>
-          <w:tcPr>
-            <w:tcW w:w="6210" w:type="dxa"/>
-          </w:tcPr>
-          <w:p>
-            <w:r>
-              <w:t>Gets data about a book by id</w:t>
-            </w:r>
-            <w:r>
-              <w:t xml:space="preserve">. Returns </w:t>
-            </w:r>
-            <w:r>
-              <w:rPr>
-                <w:b/>
-              </w:rPr>
-              <w:t>all data about the book</w:t>
-            </w:r>
-            <w:r>
-              <w:t xml:space="preserve"> + </w:t>
-            </w:r>
-            <w:r>
-              <w:rPr>
-                <w:b/>
-              </w:rPr>
-              <w:t>category names</w:t>
-            </w:r>
-            <w:r>
-              <w:rPr>
-                <w:b/>
-              </w:rPr>
-              <w:t xml:space="preserve"> </w:t>
-            </w:r>
-            <w:r>
-              <w:t>+</w:t>
-            </w:r>
-            <w:r>
-              <w:rPr>
-                <w:b/>
-              </w:rPr>
-              <w:t xml:space="preserve"> author name </w:t>
-            </w:r>
-            <w:r>
-              <w:t>and</w:t>
-            </w:r>
-            <w:r>
-              <w:rPr>
-                <w:b/>
-              </w:rPr>
-              <w:t xml:space="preserve"> id</w:t>
-            </w:r>
-            <w:r>
-              <w:t>.</w:t>
-            </w:r>
-          </w:p>
-        </w:tc>
-      </w:tr>
-      <w:tr>
-        <w:tc>
-          <w:tcPr>
-            <w:tcW w:w="1350" w:type="dxa"/>
-            <w:vAlign w:val="center"/>
-          </w:tcPr>
-          <w:p>
-            <w:pPr>
-              <w:jc w:val="center"/>
-            </w:pPr>
-            <w:r>
-              <w:t>GET</w:t>
-            </w:r>
-          </w:p>
-        </w:tc>
-        <w:tc>
-          <w:tcPr>
-            <w:tcW w:w="2610" w:type="dxa"/>
-            <w:vAlign w:val="center"/>
-          </w:tcPr>
-          <w:p>
-            <w:pPr>
-              <w:rPr>
-                <w:noProof/>
-                <w:highlight w:val="yellow"/>
-              </w:rPr>
-            </w:pPr>
-            <w:r>
-              <w:rPr>
-                <w:noProof/>
-                <w:highlight w:val="yellow"/>
-              </w:rPr>
-              <w:t>/api/books?</w:t>
-            </w:r>
-            <w:bookmarkStart w:id="0" w:name="OLE_LINK1"/>
-            <w:bookmarkStart w:id="1" w:name="OLE_LINK2"/>
-            <w:r>
-              <w:rPr>
-                <w:noProof/>
-                <w:highlight w:val="yellow"/>
-              </w:rPr>
-              <w:t>search={word}</w:t>
-            </w:r>
-            <w:bookmarkEnd w:id="0"/>
-            <w:bookmarkEnd w:id="1"/>
-          </w:p>
-        </w:tc>
-        <w:tc>
-          <w:tcPr>
-            <w:tcW w:w="6210" w:type="dxa"/>
-          </w:tcPr>
-          <w:p>
-            <w:r>
-              <w:t xml:space="preserve">Gets </w:t>
-            </w:r>
-            <w:r>
-              <w:rPr>
-                <w:b/>
-              </w:rPr>
-              <w:t>top 10 books</w:t>
-            </w:r>
-            <w:r>
-              <w:t xml:space="preserve"> which contain the given substring, sorted by </w:t>
-            </w:r>
-            <w:r>
-              <w:rPr>
-                <w:b/>
-              </w:rPr>
-              <w:t>title</w:t>
-            </w:r>
-            <w:r>
-              <w:t xml:space="preserve"> (ascending). Returns only the </w:t>
-            </w:r>
-            <w:r>
-              <w:rPr>
-                <w:b/>
-              </w:rPr>
-              <w:t>title</w:t>
-            </w:r>
-            <w:r>
-              <w:t xml:space="preserve"> and </w:t>
-            </w:r>
-            <w:r>
-              <w:rPr>
-                <w:b/>
-              </w:rPr>
-              <w:t>id</w:t>
-            </w:r>
-            <w:r>
-              <w:t xml:space="preserve"> of the books.</w:t>
-            </w:r>
-          </w:p>
-        </w:tc>
-      </w:tr>
-      <w:tr>
-        <w:tc>
-          <w:tcPr>
-            <w:tcW w:w="1350" w:type="dxa"/>
-            <w:vAlign w:val="center"/>
-          </w:tcPr>
-          <w:p>
-            <w:pPr>
-              <w:jc w:val="center"/>
-            </w:pPr>
-            <w:r>
-              <w:t>PUT</w:t>
-            </w:r>
-          </w:p>
-        </w:tc>
-        <w:tc>
-          <w:tcPr>
-            <w:tcW w:w="2610" w:type="dxa"/>
-            <w:vAlign w:val="center"/>
-          </w:tcPr>
-          <w:p>
-            <w:pPr>
-              <w:rPr>
-                <w:noProof/>
-                <w:highlight w:val="yellow"/>
-              </w:rPr>
-            </w:pPr>
-            <w:r>
-              <w:rPr>
-                <w:noProof/>
-                <w:highlight w:val="yellow"/>
-              </w:rPr>
-              <w:t>/api/books/{id}</w:t>
-            </w:r>
-          </w:p>
-        </w:tc>
-        <w:tc>
-          <w:tcPr>
-            <w:tcW w:w="6210" w:type="dxa"/>
-          </w:tcPr>
-          <w:p>
-            <w:r>
-              <w:t xml:space="preserve">Edits the book. Receives </w:t>
-            </w:r>
-            <w:r>
-              <w:t xml:space="preserve">book </w:t>
-            </w:r>
-            <w:r>
-              <w:rPr>
-                <w:b/>
-              </w:rPr>
-              <w:t>title</w:t>
-            </w:r>
-            <w:r>
-              <w:t xml:space="preserve">, </w:t>
-            </w:r>
-            <w:r>
-              <w:rPr>
-                <w:b/>
-              </w:rPr>
-              <w:t>description</w:t>
-            </w:r>
-            <w:r>
-              <w:t xml:space="preserve">, </w:t>
-            </w:r>
-            <w:r>
-              <w:rPr>
-                <w:b/>
-              </w:rPr>
-              <w:t>price</w:t>
-            </w:r>
-            <w:r>
-              <w:t xml:space="preserve">, </w:t>
-            </w:r>
-            <w:r>
-              <w:rPr>
-                <w:b/>
-              </w:rPr>
-              <w:t>copies</w:t>
-            </w:r>
-            <w:r>
-              <w:t xml:space="preserve">, </w:t>
-            </w:r>
-            <w:r>
-              <w:rPr>
-                <w:b/>
-              </w:rPr>
-              <w:t>edition</w:t>
-            </w:r>
-            <w:r>
-              <w:t xml:space="preserve">, </w:t>
-            </w:r>
-            <w:r>
-              <w:rPr>
-                <w:b/>
-              </w:rPr>
-              <w:t>age restriction</w:t>
-            </w:r>
-            <w:r>
-              <w:t xml:space="preserve">, </w:t>
-            </w:r>
-            <w:r>
-              <w:rPr>
-                <w:b/>
-                <w:noProof/>
-              </w:rPr>
-              <w:t>release date</w:t>
-            </w:r>
-            <w:r>
-              <w:rPr>
-                <w:noProof/>
-              </w:rPr>
-              <w:t xml:space="preserve"> and </w:t>
-            </w:r>
-            <w:r>
-              <w:rPr>
-                <w:b/>
-                <w:noProof/>
-              </w:rPr>
-              <w:t>author id</w:t>
-            </w:r>
-            <w:r>
-              <w:rPr>
-                <w:noProof/>
-              </w:rPr>
-              <w:t>.</w:t>
-            </w:r>
-          </w:p>
-        </w:tc>
-      </w:tr>
-      <w:tr>
-        <w:tc>
-          <w:tcPr>
-            <w:tcW w:w="1350" w:type="dxa"/>
-            <w:vAlign w:val="center"/>
-          </w:tcPr>
-          <w:p>
-            <w:pPr>
-              <w:jc w:val="center"/>
-            </w:pPr>
-            <w:r>
-              <w:t>DELETE</w:t>
-            </w:r>
-          </w:p>
-        </w:tc>
-        <w:tc>
-          <w:tcPr>
-            <w:tcW w:w="2610" w:type="dxa"/>
-            <w:vAlign w:val="center"/>
-          </w:tcPr>
-          <w:p>
-            <w:pPr>
-              <w:rPr>
-                <w:noProof/>
-                <w:highlight w:val="yellow"/>
-              </w:rPr>
-            </w:pPr>
-            <w:r>
-              <w:rPr>
-                <w:noProof/>
-                <w:highlight w:val="yellow"/>
-              </w:rPr>
-              <w:t>/api/books/{id}</w:t>
-            </w:r>
-          </w:p>
-        </w:tc>
-        <w:tc>
-          <w:tcPr>
-            <w:tcW w:w="6210" w:type="dxa"/>
-          </w:tcPr>
-          <w:p>
-            <w:r>
-              <w:t>Deletes the book.</w:t>
-            </w:r>
-          </w:p>
-        </w:tc>
-      </w:tr>
-      <w:tr>
-        <w:tc>
-          <w:tcPr>
-            <w:tcW w:w="1350" w:type="dxa"/>
-            <w:vAlign w:val="center"/>
-          </w:tcPr>
-          <w:p>
-            <w:pPr>
-              <w:jc w:val="center"/>
-            </w:pPr>
-            <w:r>
-              <w:t>POST</w:t>
-            </w:r>
-          </w:p>
-        </w:tc>
-        <w:tc>
-          <w:tcPr>
-            <w:tcW w:w="2610" w:type="dxa"/>
-            <w:vAlign w:val="center"/>
-          </w:tcPr>
-          <w:p>
-            <w:pPr>
-              <w:rPr>
-                <w:noProof/>
-                <w:highlight w:val="yellow"/>
-              </w:rPr>
-            </w:pPr>
-            <w:r>
-              <w:rPr>
-                <w:noProof/>
-                <w:highlight w:val="yellow"/>
-              </w:rPr>
-              <w:t>/api/books</w:t>
-            </w:r>
-          </w:p>
-        </w:tc>
-        <w:tc>
-          <w:tcPr>
-            <w:tcW w:w="6210" w:type="dxa"/>
-          </w:tcPr>
-          <w:p>
-            <w:r>
-              <w:t xml:space="preserve">Adds a new book with </w:t>
-            </w:r>
-            <w:r>
-              <w:rPr>
-                <w:b/>
-              </w:rPr>
-              <w:t>title</w:t>
-            </w:r>
-            <w:r>
-              <w:t xml:space="preserve">, </w:t>
-            </w:r>
-            <w:r>
-              <w:rPr>
-                <w:b/>
-              </w:rPr>
-              <w:t>description</w:t>
-            </w:r>
-            <w:r>
-              <w:t xml:space="preserve">, </w:t>
-            </w:r>
-            <w:r>
-              <w:rPr>
-                <w:b/>
-              </w:rPr>
-              <w:t>price</w:t>
-            </w:r>
-            <w:r>
-              <w:t xml:space="preserve">, </w:t>
-            </w:r>
-            <w:r>
-              <w:rPr>
-                <w:b/>
-              </w:rPr>
-              <w:t>copies</w:t>
-            </w:r>
-            <w:r>
-              <w:t xml:space="preserve">, </w:t>
-            </w:r>
-            <w:r>
-              <w:rPr>
-                <w:b/>
-              </w:rPr>
-              <w:t>edition</w:t>
-            </w:r>
-            <w:r>
-              <w:t xml:space="preserve">, </w:t>
-            </w:r>
-            <w:r>
-              <w:rPr>
-                <w:b/>
-              </w:rPr>
-              <w:t>age restriction</w:t>
-            </w:r>
-            <w:r>
-              <w:t xml:space="preserve">, </w:t>
-            </w:r>
-            <w:r>
-              <w:rPr>
-                <w:b/>
-                <w:noProof/>
-              </w:rPr>
-              <w:t>release date</w:t>
-            </w:r>
-            <w:r>
-              <w:rPr>
-                <w:b/>
-                <w:noProof/>
-              </w:rPr>
-              <w:t xml:space="preserve"> </w:t>
-            </w:r>
-            <w:r>
-              <w:rPr>
-                <w:noProof/>
-              </w:rPr>
-              <w:t xml:space="preserve">and a string with space-separated </w:t>
-            </w:r>
-            <w:r>
-              <w:rPr>
-                <w:b/>
-                <w:noProof/>
-              </w:rPr>
-              <w:t>category names</w:t>
-            </w:r>
-            <w:r>
-              <w:t>.</w:t>
-            </w:r>
-          </w:p>
-        </w:tc>
-      </w:tr>
-      <w:tr>
-        <w:tc>
-          <w:tcPr>
-            <w:tcW w:w="1350" w:type="dxa"/>
-            <w:vAlign w:val="center"/>
-          </w:tcPr>
-          <w:p>
-            <w:pPr>
-              <w:jc w:val="center"/>
-            </w:pPr>
-            <w:r>
-              <w:t>GET</w:t>
-            </w:r>
-          </w:p>
-        </w:tc>
-        <w:tc>
-          <w:tcPr>
-            <w:tcW w:w="2610" w:type="dxa"/>
-            <w:vAlign w:val="center"/>
-          </w:tcPr>
-          <w:p>
-            <w:pPr>
-              <w:rPr>
-                <w:noProof/>
-                <w:highlight w:val="yellow"/>
-              </w:rPr>
-            </w:pPr>
-            <w:r>
-              <w:rPr>
-                <w:noProof/>
-                <w:highlight w:val="yellow"/>
-              </w:rPr>
-              <w:t>/api/categories</w:t>
-            </w:r>
-          </w:p>
-        </w:tc>
-        <w:tc>
-          <w:tcPr>
-            <w:tcW w:w="6210" w:type="dxa"/>
-          </w:tcPr>
-          <w:p>
-            <w:r>
-              <w:t>Gets all categories (</w:t>
-            </w:r>
-            <w:r>
-              <w:rPr>
-                <w:b/>
-              </w:rPr>
-              <w:t>id</w:t>
-            </w:r>
-            <w:r>
-              <w:t xml:space="preserve"> and </w:t>
-            </w:r>
-            <w:r>
-              <w:rPr>
-                <w:b/>
-              </w:rPr>
-              <w:t>name</w:t>
-            </w:r>
-            <w:r>
-              <w:t>).</w:t>
-            </w:r>
-          </w:p>
-        </w:tc>
-      </w:tr>
-      <w:tr>
-        <w:tc>
-          <w:tcPr>
-            <w:tcW w:w="1350" w:type="dxa"/>
-            <w:vAlign w:val="center"/>
-          </w:tcPr>
-          <w:p>
-            <w:pPr>
-              <w:jc w:val="center"/>
-            </w:pPr>
-            <w:r>
-              <w:t>GET</w:t>
-            </w:r>
-          </w:p>
-        </w:tc>
-        <w:tc>
-          <w:tcPr>
-            <w:tcW w:w="2610" w:type="dxa"/>
-            <w:vAlign w:val="center"/>
-          </w:tcPr>
-          <w:p>
-            <w:pPr>
-              <w:rPr>
-                <w:noProof/>
-                <w:highlight w:val="yellow"/>
-              </w:rPr>
-            </w:pPr>
-            <w:r>
-              <w:rPr>
-                <w:noProof/>
-                <w:highlight w:val="yellow"/>
-              </w:rPr>
-              <w:t>/api/categories/{id}</w:t>
-            </w:r>
-          </w:p>
-        </w:tc>
-        <w:tc>
-          <w:tcPr>
-            <w:tcW w:w="6210" w:type="dxa"/>
-          </w:tcPr>
-          <w:p>
-            <w:r>
-              <w:t xml:space="preserve">Gets a category </w:t>
-            </w:r>
-            <w:r>
-              <w:t>(</w:t>
-            </w:r>
-            <w:r>
-              <w:rPr>
-                <w:b/>
-              </w:rPr>
-              <w:t>id</w:t>
-            </w:r>
-            <w:r>
-              <w:t xml:space="preserve"> and </w:t>
-            </w:r>
-            <w:r>
-              <w:rPr>
-                <w:b/>
-              </w:rPr>
-              <w:t>name</w:t>
-            </w:r>
-            <w:r>
-              <w:t>)</w:t>
-            </w:r>
-            <w:r>
-              <w:t>.</w:t>
-            </w:r>
-          </w:p>
-        </w:tc>
-      </w:tr>
-      <w:tr>
-        <w:tc>
-          <w:tcPr>
-            <w:tcW w:w="1350" w:type="dxa"/>
-            <w:vAlign w:val="center"/>
-          </w:tcPr>
-          <w:p>
-            <w:pPr>
-              <w:jc w:val="center"/>
-            </w:pPr>
-            <w:r>
-              <w:lastRenderedPageBreak/>
-              <w:t>PUT</w:t>
-            </w:r>
-          </w:p>
-        </w:tc>
-        <w:tc>
-          <w:tcPr>
-            <w:tcW w:w="2610" w:type="dxa"/>
-            <w:vAlign w:val="center"/>
-          </w:tcPr>
-          <w:p>
-            <w:pPr>
-              <w:rPr>
-                <w:noProof/>
-                <w:highlight w:val="yellow"/>
-              </w:rPr>
-            </w:pPr>
-            <w:r>
-              <w:rPr>
-                <w:noProof/>
-                <w:highlight w:val="yellow"/>
-              </w:rPr>
-              <w:t>/api/categories/{id}</w:t>
-            </w:r>
-          </w:p>
-        </w:tc>
-        <w:tc>
-          <w:tcPr>
-            <w:tcW w:w="6210" w:type="dxa"/>
-          </w:tcPr>
-          <w:p>
-            <w:r>
-              <w:t xml:space="preserve">Edits a category </w:t>
-            </w:r>
-            <w:r>
-              <w:rPr>
-                <w:b/>
-              </w:rPr>
-              <w:t>name</w:t>
-            </w:r>
-            <w:r>
-              <w:t>. Make sure no duplicates are created.</w:t>
-            </w:r>
-          </w:p>
-        </w:tc>
-      </w:tr>
-      <w:tr>
-        <w:tc>
-          <w:tcPr>
-            <w:tcW w:w="1350" w:type="dxa"/>
-            <w:vAlign w:val="center"/>
-          </w:tcPr>
-          <w:p>
-            <w:pPr>
-              <w:jc w:val="center"/>
-            </w:pPr>
-            <w:r>
-              <w:t>DELETE</w:t>
-            </w:r>
-          </w:p>
-        </w:tc>
-        <w:tc>
-          <w:tcPr>
-            <w:tcW w:w="2610" w:type="dxa"/>
-            <w:vAlign w:val="center"/>
-          </w:tcPr>
-          <w:p>
-            <w:pPr>
-              <w:rPr>
-                <w:noProof/>
-                <w:highlight w:val="yellow"/>
-              </w:rPr>
-            </w:pPr>
-            <w:r>
-              <w:rPr>
-                <w:noProof/>
-                <w:highlight w:val="yellow"/>
-              </w:rPr>
-              <w:t>/api/categories/{id}</w:t>
-            </w:r>
-          </w:p>
-        </w:tc>
-        <w:tc>
-          <w:tcPr>
-            <w:tcW w:w="6210" w:type="dxa"/>
-          </w:tcPr>
-          <w:p>
-            <w:r>
-              <w:t>Deletes a category.</w:t>
-            </w:r>
-          </w:p>
-        </w:tc>
-      </w:tr>
-      <w:tr>
-        <w:tc>
-          <w:tcPr>
-            <w:tcW w:w="1350" w:type="dxa"/>
-            <w:vAlign w:val="center"/>
-          </w:tcPr>
-          <w:p>
-            <w:pPr>
-              <w:jc w:val="center"/>
-            </w:pPr>
-            <w:r>
-              <w:t>POST</w:t>
-            </w:r>
-          </w:p>
-        </w:tc>
-        <w:tc>
-          <w:tcPr>
-            <w:tcW w:w="2610" w:type="dxa"/>
-            <w:vAlign w:val="center"/>
-          </w:tcPr>
-          <w:p>
-            <w:pPr>
-              <w:rPr>
-                <w:noProof/>
-                <w:highlight w:val="yellow"/>
-              </w:rPr>
-            </w:pPr>
-            <w:r>
-              <w:rPr>
-                <w:noProof/>
-                <w:highlight w:val="yellow"/>
-              </w:rPr>
-              <w:t>/api/categories</w:t>
-            </w:r>
-          </w:p>
-        </w:tc>
-        <w:tc>
-          <w:tcPr>
-            <w:tcW w:w="6210" w:type="dxa"/>
-          </w:tcPr>
-          <w:p>
-            <w:r>
-              <w:t xml:space="preserve">Adds a new category by </w:t>
-            </w:r>
-            <w:r>
-              <w:rPr>
-                <w:b/>
-              </w:rPr>
-              <w:t>name</w:t>
-            </w:r>
-            <w:r>
-              <w:t>. Make sure no duplicates are created.</w:t>
-            </w:r>
-          </w:p>
-        </w:tc>
-      </w:tr>
-    </w:tbl>
-    <w:p>
-      <w:pPr>
-        <w:spacing w:before="240"/>
-      </w:pPr>
-      <w:r>
-        <w:t xml:space="preserve">Test the </w:t>
-      </w:r>
-      <w:r>
-        <w:rPr>
-          <w:b/>
-        </w:rPr>
-        <w:t>endpoints</w:t>
-      </w:r>
-      <w:r>
-        <w:t xml:space="preserve"> through </w:t>
-      </w:r>
-      <w:hyperlink r:id="rId11" w:history="1">
-        <w:r>
-          <w:rPr>
-            <w:rStyle w:val="Hyperlink"/>
-            <w:b/>
-          </w:rPr>
-          <w:t>Postman</w:t>
-        </w:r>
-      </w:hyperlink>
-      <w:r>
-        <w:t>.</w:t>
+        <w:t>Do not use scaffolding</w:t>
       </w:r>
     </w:p>
     <w:p>
-      <w:pPr>
-        <w:pStyle w:val="Heading3"/>
-      </w:pPr>
+      <w:bookmarkStart w:id="0" w:name="_GoBack"/>
+      <w:bookmarkEnd w:id="0"/>
       <w:r>
-        <w:t>R</w:t>
+        <w:t>Make the ASP.NET Web API application to work with repositories. Create ApiController for every repository and make actions (methods) f</w:t>
       </w:r>
       <w:r>
-        <w:t>equirements</w:t>
-      </w:r>
-    </w:p>
-    <w:p>
-      <w:pPr>
-        <w:pStyle w:val="ListParagraph"/>
-        <w:numPr>
-          <w:ilvl w:val="0"/>
-          <w:numId w:val="39"/>
-        </w:numPr>
-      </w:pPr>
-      <w:r>
-        <w:t xml:space="preserve">Separate your </w:t>
+        <w:t>or CRUD operations</w:t>
       </w:r>
       <w:r>
-        <w:rPr>
-          <w:b/>
-        </w:rPr>
-        <w:t>models</w:t>
-      </w:r>
-      <w:r>
-        <w:t xml:space="preserve">, </w:t>
-      </w:r>
-      <w:r>
-        <w:rPr>
-          <w:b/>
-        </w:rPr>
-        <w:t>data layer</w:t>
-      </w:r>
-      <w:r>
-        <w:t xml:space="preserve"> and </w:t>
-      </w:r>
-      <w:r>
-        <w:rPr>
-          <w:b/>
-        </w:rPr>
-        <w:t>services layer</w:t>
-      </w:r>
-      <w:r>
-        <w:t xml:space="preserve"> into </w:t>
-      </w:r>
-      <w:r>
-        <w:rPr>
-          <w:b/>
-        </w:rPr>
-        <w:t>separate</w:t>
-      </w:r>
-      <w:r>
-        <w:t xml:space="preserve"> </w:t>
-      </w:r>
-      <w:r>
-        <w:rPr>
-          <w:b/>
-        </w:rPr>
-        <w:t>projects</w:t>
+        <w:t xml:space="preserve"> in each controller</w:t>
       </w:r>
       <w:r>
         <w:t>.</w:t>
@@ -1478,2323 +199,178 @@
     </w:p>
     <w:p>
       <w:pPr>
+        <w:pStyle w:val="Heading2"/>
+      </w:pPr>
+      <w:r>
+        <w:t>Create Music System Application</w:t>
+      </w:r>
+    </w:p>
+    <w:p>
+      <w:r>
+        <w:t>Using ASP.NET Web API and Entity Framework (code first or database first) create a database and web services with full CRUD (create, read, update, delete) operations for hierarchy of following classes:</w:t>
+      </w:r>
+    </w:p>
+    <w:p>
+      <w:pPr>
         <w:pStyle w:val="ListParagraph"/>
         <w:numPr>
           <w:ilvl w:val="0"/>
-          <w:numId w:val="39"/>
+          <w:numId w:val="37"/>
         </w:numPr>
       </w:pPr>
       <w:r>
-        <w:t xml:space="preserve">Define separate controllers for </w:t>
+        <w:t>Artists (Name, Country, DateOfBirth, etc.)</w:t>
+      </w:r>
+    </w:p>
+    <w:p>
+      <w:pPr>
+        <w:pStyle w:val="ListParagraph"/>
+        <w:numPr>
+          <w:ilvl w:val="0"/>
+          <w:numId w:val="37"/>
+        </w:numPr>
+      </w:pPr>
+      <w:r>
+        <w:t>Albums (Title, Year, Producer, etc.)</w:t>
+      </w:r>
+    </w:p>
+    <w:p>
+      <w:pPr>
+        <w:pStyle w:val="ListParagraph"/>
+        <w:numPr>
+          <w:ilvl w:val="0"/>
+          <w:numId w:val="37"/>
+        </w:numPr>
+      </w:pPr>
+      <w:r>
+        <w:t>Songs (Title, Year, Genre, etc.)</w:t>
+      </w:r>
+    </w:p>
+    <w:p>
+      <w:pPr>
+        <w:pStyle w:val="ListParagraph"/>
+        <w:numPr>
+          <w:ilvl w:val="0"/>
+          <w:numId w:val="37"/>
+        </w:numPr>
+      </w:pPr>
+      <w:r>
+        <w:t>Ev</w:t>
+      </w:r>
+      <w:r>
+        <w:t>ery album has a list of artists</w:t>
+      </w:r>
+    </w:p>
+    <w:p>
+      <w:pPr>
+        <w:pStyle w:val="ListParagraph"/>
+        <w:numPr>
+          <w:ilvl w:val="0"/>
+          <w:numId w:val="37"/>
+        </w:numPr>
+      </w:pPr>
+      <w:r>
+        <w:t>Every song has artist</w:t>
+      </w:r>
+    </w:p>
+    <w:p>
+      <w:pPr>
+        <w:pStyle w:val="ListParagraph"/>
+        <w:numPr>
+          <w:ilvl w:val="0"/>
+          <w:numId w:val="37"/>
+        </w:numPr>
+      </w:pPr>
+      <w:r>
+        <w:t>Every album has list of songs</w:t>
+      </w:r>
+    </w:p>
+    <w:p>
+      <w:pPr>
+        <w:pStyle w:val="Heading2"/>
+      </w:pPr>
+      <w:r>
+        <w:t>Consume services with C#</w:t>
+      </w:r>
+    </w:p>
+    <w:p>
+      <w:r>
+        <w:t xml:space="preserve">Your task is to create console application and demonstrate the use of all service operations using the </w:t>
       </w:r>
       <w:r>
         <w:rPr>
           <w:b/>
         </w:rPr>
-        <w:t>books</w:t>
+        <w:t>HttpClient</w:t>
       </w:r>
       <w:r>
-        <w:t xml:space="preserve">, </w:t>
-      </w:r>
-      <w:r>
-        <w:rPr>
-          <w:b/>
-        </w:rPr>
-        <w:t>authors</w:t>
-      </w:r>
-      <w:r>
-        <w:t xml:space="preserve"> and </w:t>
-      </w:r>
-      <w:r>
-        <w:rPr>
-          <w:b/>
-        </w:rPr>
-        <w:t>categories</w:t>
-      </w:r>
-      <w:r>
-        <w:t xml:space="preserve">. </w:t>
+        <w:t xml:space="preserve"> class (with both JSON and XML).</w:t>
       </w:r>
     </w:p>
     <w:p>
       <w:pPr>
-        <w:pStyle w:val="ListParagraph"/>
-        <w:numPr>
-          <w:ilvl w:val="0"/>
-          <w:numId w:val="39"/>
-        </w:numPr>
+        <w:pStyle w:val="Heading2"/>
       </w:pPr>
       <w:r>
-        <w:t xml:space="preserve">Return proper </w:t>
-      </w:r>
-      <w:r>
-        <w:rPr>
-          <w:b/>
-        </w:rPr>
-        <w:t>status codes</w:t>
-      </w:r>
-      <w:r>
-        <w:rPr>
-          <w:b/>
-        </w:rPr>
-        <w:t xml:space="preserve"> </w:t>
-      </w:r>
-      <w:r>
-        <w:t>with the data</w:t>
-      </w:r>
-      <w:r>
-        <w:t>.</w:t>
-      </w:r>
-      <w:r>
-        <w:t xml:space="preserve"> </w:t>
-      </w:r>
-    </w:p>
-    <w:p>
-      <w:pPr>
-        <w:pStyle w:val="ListParagraph"/>
-        <w:numPr>
-          <w:ilvl w:val="0"/>
-          <w:numId w:val="39"/>
-        </w:numPr>
-      </w:pPr>
-      <w:r>
-        <w:t xml:space="preserve">Use </w:t>
-      </w:r>
-      <w:r>
-        <w:rPr>
-          <w:b/>
-        </w:rPr>
-        <w:t>binding models</w:t>
-      </w:r>
-      <w:r>
-        <w:t xml:space="preserve"> (validated with attributes)</w:t>
-      </w:r>
-      <w:r>
-        <w:t xml:space="preserve"> for receiving data</w:t>
-      </w:r>
-      <w:r>
-        <w:t xml:space="preserve"> and </w:t>
-      </w:r>
-      <w:r>
-        <w:rPr>
-          <w:b/>
-        </w:rPr>
-        <w:t>view models</w:t>
-      </w:r>
-      <w:r>
-        <w:rPr>
-          <w:b/>
-        </w:rPr>
-        <w:t xml:space="preserve"> </w:t>
-      </w:r>
-      <w:r>
-        <w:t>for returning data</w:t>
-      </w:r>
-      <w:r>
-        <w:t>.</w:t>
-      </w:r>
-    </w:p>
-    <w:p>
-      <w:pPr>
-        <w:pStyle w:val="ListParagraph"/>
-        <w:numPr>
-          <w:ilvl w:val="0"/>
-          <w:numId w:val="39"/>
-        </w:numPr>
-      </w:pPr>
-      <w:r>
-        <w:t xml:space="preserve">Enable </w:t>
-      </w:r>
-      <w:r>
-        <w:rPr>
-          <w:b/>
-        </w:rPr>
-        <w:t>OData</w:t>
-      </w:r>
-      <w:r>
-        <w:t xml:space="preserve"> for all </w:t>
-      </w:r>
-      <w:r>
-        <w:rPr>
-          <w:b/>
-        </w:rPr>
-        <w:t>GET actions</w:t>
-      </w:r>
-      <w:r>
-        <w:rPr>
-          <w:b/>
-        </w:rPr>
-        <w:t xml:space="preserve"> </w:t>
-      </w:r>
-      <w:r>
-        <w:t>where there's a collection returned</w:t>
-      </w:r>
-      <w:r>
-        <w:t>.</w:t>
-      </w:r>
-    </w:p>
-    <w:p>
-      <w:pPr>
-        <w:pStyle w:val="Heading2"/>
-      </w:pPr>
-      <w:r>
-        <w:t>Application Users</w:t>
-      </w:r>
-    </w:p>
-    <w:p>
-      <w:pPr>
-        <w:rPr>
-          <w:noProof/>
-        </w:rPr>
-      </w:pPr>
-      <w:r>
-        <w:t xml:space="preserve">Implement </w:t>
-      </w:r>
-      <w:r>
-        <w:t>two new models</w:t>
-      </w:r>
-      <w:r>
-        <w:rPr>
-          <w:noProof/>
-        </w:rPr>
-        <w:t xml:space="preserve"> - </w:t>
-      </w:r>
-      <w:r>
-        <w:rPr>
-          <w:b/>
-          <w:noProof/>
-        </w:rPr>
-        <w:t>user</w:t>
-      </w:r>
-      <w:r>
-        <w:rPr>
-          <w:b/>
-          <w:noProof/>
-        </w:rPr>
-        <w:t xml:space="preserve"> </w:t>
-      </w:r>
-      <w:r>
-        <w:rPr>
-          <w:noProof/>
-        </w:rPr>
-        <w:t>and</w:t>
-      </w:r>
-      <w:r>
-        <w:rPr>
-          <w:b/>
-          <w:noProof/>
-        </w:rPr>
-        <w:t xml:space="preserve"> purchase</w:t>
-      </w:r>
-      <w:r>
-        <w:rPr>
-          <w:noProof/>
-        </w:rPr>
-        <w:t>:</w:t>
-      </w:r>
-    </w:p>
-    <w:p>
-      <w:pPr>
-        <w:pStyle w:val="ListParagraph"/>
-        <w:numPr>
-          <w:ilvl w:val="0"/>
-          <w:numId w:val="41"/>
-        </w:numPr>
-        <w:rPr>
-          <w:noProof/>
-        </w:rPr>
-      </w:pPr>
-      <w:r>
-        <w:rPr>
-          <w:b/>
-          <w:noProof/>
-        </w:rPr>
-        <w:t>Application</w:t>
-      </w:r>
-      <w:r>
-        <w:rPr>
-          <w:b/>
-          <w:noProof/>
-        </w:rPr>
-        <w:t>User -</w:t>
-      </w:r>
-      <w:r>
-        <w:rPr>
-          <w:noProof/>
-        </w:rPr>
-        <w:t xml:space="preserve"> </w:t>
-      </w:r>
-      <w:r>
-        <w:rPr>
-          <w:noProof/>
-        </w:rPr>
-        <w:t>has</w:t>
-      </w:r>
-      <w:r>
-        <w:rPr>
-          <w:noProof/>
-        </w:rPr>
-        <w:t xml:space="preserve"> </w:t>
-      </w:r>
-      <w:r>
-        <w:rPr>
-          <w:noProof/>
-        </w:rPr>
-        <w:t xml:space="preserve">many </w:t>
-      </w:r>
-      <w:r>
-        <w:rPr>
-          <w:b/>
-          <w:noProof/>
-        </w:rPr>
-        <w:t>purchases</w:t>
-      </w:r>
-      <w:r>
-        <w:rPr>
-          <w:noProof/>
-        </w:rPr>
-        <w:t>. It should extend</w:t>
-      </w:r>
-      <w:r>
-        <w:rPr>
-          <w:noProof/>
-        </w:rPr>
-        <w:t xml:space="preserve"> (</w:t>
-      </w:r>
-      <w:r>
-        <w:rPr>
-          <w:b/>
-          <w:noProof/>
-        </w:rPr>
-        <w:t>inherit</w:t>
-      </w:r>
-      <w:r>
-        <w:rPr>
-          <w:noProof/>
-        </w:rPr>
-        <w:t>)</w:t>
-      </w:r>
-      <w:r>
-        <w:rPr>
-          <w:noProof/>
-        </w:rPr>
-        <w:t xml:space="preserve"> the default built-in </w:t>
-      </w:r>
-      <w:r>
-        <w:rPr>
-          <w:b/>
-          <w:noProof/>
-        </w:rPr>
-        <w:t>IdentityUser</w:t>
-      </w:r>
-      <w:r>
-        <w:rPr>
-          <w:noProof/>
-        </w:rPr>
-        <w:t xml:space="preserve"> class and add any </w:t>
-      </w:r>
-      <w:r>
-        <w:rPr>
-          <w:noProof/>
-        </w:rPr>
-        <w:t>extra</w:t>
-      </w:r>
-      <w:r>
-        <w:rPr>
-          <w:noProof/>
-        </w:rPr>
-        <w:t xml:space="preserve"> properties.</w:t>
-      </w:r>
-      <w:r>
-        <w:rPr>
-          <w:noProof/>
-        </w:rPr>
-        <w:t xml:space="preserve"> Users should be able to </w:t>
-      </w:r>
-      <w:r>
-        <w:rPr>
-          <w:b/>
-          <w:noProof/>
-        </w:rPr>
-        <w:t>login</w:t>
-      </w:r>
-      <w:r>
-        <w:rPr>
-          <w:noProof/>
-        </w:rPr>
-        <w:t>/</w:t>
-      </w:r>
-      <w:r>
-        <w:rPr>
-          <w:b/>
-          <w:noProof/>
-        </w:rPr>
-        <w:t>register</w:t>
-      </w:r>
-      <w:r>
-        <w:rPr>
-          <w:noProof/>
-        </w:rPr>
-        <w:t>/</w:t>
-      </w:r>
-      <w:r>
-        <w:rPr>
-          <w:b/>
-          <w:noProof/>
-        </w:rPr>
-        <w:t>logout</w:t>
-      </w:r>
-      <w:r>
-        <w:rPr>
-          <w:b/>
-          <w:noProof/>
-        </w:rPr>
-        <w:t xml:space="preserve"> </w:t>
-      </w:r>
-      <w:r>
-        <w:rPr>
-          <w:noProof/>
-        </w:rPr>
-        <w:t>by using the standart identity API</w:t>
-      </w:r>
-      <w:r>
-        <w:rPr>
-          <w:noProof/>
-        </w:rPr>
-        <w:t>.</w:t>
-      </w:r>
-    </w:p>
-    <w:p>
-      <w:pPr>
-        <w:rPr>
-          <w:noProof/>
-        </w:rPr>
-      </w:pPr>
-      <w:r>
-        <w:rPr>
-          <w:noProof/>
-        </w:rPr>
-        <w:t>To integrate the ASP.NET identity API with your bookshop database:</w:t>
-      </w:r>
-    </w:p>
-    <w:p>
-      <w:pPr>
-        <w:pStyle w:val="ListParagraph"/>
-        <w:numPr>
-          <w:ilvl w:val="0"/>
-          <w:numId w:val="42"/>
-        </w:numPr>
-        <w:rPr>
-          <w:noProof/>
-        </w:rPr>
-      </w:pPr>
-      <w:r>
-        <w:rPr>
-          <w:noProof/>
-        </w:rPr>
-        <w:t xml:space="preserve">Delete the auto-generated </w:t>
-      </w:r>
-      <w:r>
-        <w:rPr>
-          <w:b/>
-          <w:noProof/>
-        </w:rPr>
-        <w:t>IdentityModels.cs</w:t>
-      </w:r>
-      <w:r>
-        <w:rPr>
-          <w:noProof/>
-        </w:rPr>
-        <w:t xml:space="preserve"> file</w:t>
-      </w:r>
-    </w:p>
-    <w:p>
-      <w:pPr>
-        <w:ind w:left="360"/>
-        <w:jc w:val="center"/>
-        <w:rPr>
-          <w:noProof/>
-        </w:rPr>
-      </w:pPr>
-      <w:r>
-        <w:rPr>
-          <w:noProof/>
-          <w:lang w:val="bg-BG" w:eastAsia="bg-BG"/>
-        </w:rPr>
-        <w:drawing>
-          <wp:inline distT="0" distB="0" distL="0" distR="0">
-            <wp:extent cx="5411337" cy="2320479"/>
-            <wp:effectExtent l="0" t="0" r="0" b="3810"/>
-            <wp:docPr id="5" name="Picture 5" descr="C:\Users\Jamal\AppData\Local\Microsoft\Windows\INetCache\Content.Word\identity-models.png"/>
-            <wp:cNvGraphicFramePr>
-              <a:graphicFrameLocks xmlns:a="http://schemas.openxmlformats.org/drawingml/2006/main" noChangeAspect="1"/>
-            </wp:cNvGraphicFramePr>
-            <a:graphic xmlns:a="http://schemas.openxmlformats.org/drawingml/2006/main">
-              <a:graphicData uri="http://schemas.openxmlformats.org/drawingml/2006/picture">
-                <pic:pic xmlns:pic="http://schemas.openxmlformats.org/drawingml/2006/picture">
-                  <pic:nvPicPr>
-                    <pic:cNvPr id="0" name="Picture 3" descr="C:\Users\Jamal\AppData\Local\Microsoft\Windows\INetCache\Content.Word\identity-models.png"/>
-                    <pic:cNvPicPr>
-                      <a:picLocks noChangeAspect="1" noChangeArrowheads="1"/>
-                    </pic:cNvPicPr>
-                  </pic:nvPicPr>
-                  <pic:blipFill>
-                    <a:blip r:embed="rId12">
-                      <a:extLst>
-                        <a:ext uri="{28A0092B-C50C-407E-A947-70E740481C1C}">
-                          <a14:useLocalDpi xmlns:a14="http://schemas.microsoft.com/office/drawing/2010/main" val="0"/>
-                        </a:ext>
-                      </a:extLst>
-                    </a:blip>
-                    <a:srcRect/>
-                    <a:stretch>
-                      <a:fillRect/>
-                    </a:stretch>
-                  </pic:blipFill>
-                  <pic:spPr bwMode="auto">
-                    <a:xfrm>
-                      <a:off x="0" y="0"/>
-                      <a:ext cx="5417320" cy="2323044"/>
-                    </a:xfrm>
-                    <a:prstGeom prst="rect">
-                      <a:avLst/>
-                    </a:prstGeom>
-                    <a:noFill/>
-                    <a:ln>
-                      <a:noFill/>
-                    </a:ln>
-                  </pic:spPr>
-                </pic:pic>
-              </a:graphicData>
-            </a:graphic>
-          </wp:inline>
-        </w:drawing>
-      </w:r>
-    </w:p>
-    <w:p>
-      <w:pPr>
-        <w:pStyle w:val="ListParagraph"/>
-        <w:numPr>
-          <w:ilvl w:val="0"/>
-          <w:numId w:val="42"/>
-        </w:numPr>
-        <w:rPr>
-          <w:noProof/>
-        </w:rPr>
-      </w:pPr>
-      <w:r>
-        <w:rPr>
-          <w:noProof/>
-        </w:rPr>
-        <w:t xml:space="preserve">Install the </w:t>
-      </w:r>
-      <w:r>
-        <w:rPr>
-          <w:rFonts w:ascii="Consolas" w:hAnsi="Consolas" w:cs="Consolas"/>
-          <w:b/>
-          <w:noProof/>
-          <w:color w:val="000000"/>
-          <w:sz w:val="19"/>
-          <w:szCs w:val="19"/>
-          <w:highlight w:val="white"/>
-        </w:rPr>
-        <w:t>Microsoft.AspNet.Identity.EntityFramework</w:t>
-      </w:r>
-      <w:r>
-        <w:rPr>
-          <w:rFonts w:cs="Consolas"/>
-          <w:noProof/>
-          <w:color w:val="000000"/>
-        </w:rPr>
-        <w:t xml:space="preserve"> in your </w:t>
-      </w:r>
-      <w:r>
-        <w:rPr>
-          <w:rFonts w:cs="Consolas"/>
-          <w:b/>
-          <w:noProof/>
-          <w:color w:val="000000"/>
-        </w:rPr>
-        <w:t>BookShopSystem.Data</w:t>
-      </w:r>
-      <w:r>
-        <w:rPr>
-          <w:rFonts w:cs="Consolas"/>
-          <w:noProof/>
-          <w:color w:val="000000"/>
-        </w:rPr>
-        <w:t xml:space="preserve"> project (where your db context is located)</w:t>
-      </w:r>
-    </w:p>
-    <w:p>
-      <w:pPr>
-        <w:pStyle w:val="ListParagraph"/>
-        <w:numPr>
-          <w:ilvl w:val="0"/>
-          <w:numId w:val="42"/>
-        </w:numPr>
-        <w:rPr>
-          <w:noProof/>
-        </w:rPr>
-      </w:pPr>
-      <w:r>
-        <w:rPr>
-          <w:noProof/>
-        </w:rPr>
-        <w:t xml:space="preserve">Create a new model </w:t>
-      </w:r>
-      <w:r>
-        <w:rPr>
-          <w:b/>
-          <w:noProof/>
-        </w:rPr>
-        <w:t>ApplicationUser</w:t>
-      </w:r>
-      <w:r>
-        <w:rPr>
-          <w:noProof/>
-        </w:rPr>
-        <w:t xml:space="preserve"> and inherit the </w:t>
-      </w:r>
-      <w:r>
-        <w:rPr>
-          <w:b/>
-          <w:noProof/>
-        </w:rPr>
-        <w:t>IdentityUser</w:t>
-      </w:r>
-      <w:r>
-        <w:rPr>
-          <w:noProof/>
-        </w:rPr>
-        <w:t xml:space="preserve"> class.</w:t>
-      </w:r>
-      <w:r>
-        <w:rPr>
-          <w:noProof/>
-        </w:rPr>
-        <w:t xml:space="preserve"> That way </w:t>
-      </w:r>
-      <w:r>
-        <w:rPr>
-          <w:b/>
-          <w:noProof/>
-        </w:rPr>
-        <w:t>ApplicationUser</w:t>
-      </w:r>
-      <w:r>
-        <w:rPr>
-          <w:noProof/>
-        </w:rPr>
-        <w:t xml:space="preserve"> can have all default identity properties (e.g. </w:t>
-      </w:r>
-      <w:r>
-        <w:rPr>
-          <w:b/>
-          <w:noProof/>
-        </w:rPr>
-        <w:t>UserName</w:t>
-      </w:r>
-      <w:r>
-        <w:rPr>
-          <w:noProof/>
-        </w:rPr>
-        <w:t xml:space="preserve">, </w:t>
-      </w:r>
-      <w:r>
-        <w:rPr>
-          <w:b/>
-          <w:noProof/>
-        </w:rPr>
-        <w:t>Email</w:t>
-      </w:r>
-      <w:r>
-        <w:rPr>
-          <w:noProof/>
-        </w:rPr>
-        <w:t>, etc.).</w:t>
-      </w:r>
-      <w:r>
-        <w:rPr>
-          <w:noProof/>
-        </w:rPr>
-        <w:t xml:space="preserve"> It should also hold a </w:t>
-      </w:r>
-      <w:r>
-        <w:rPr>
-          <w:b/>
-          <w:noProof/>
-        </w:rPr>
-        <w:t>GenerateUserIdentityAsync</w:t>
-      </w:r>
-      <w:r>
-        <w:rPr>
-          <w:b/>
-          <w:noProof/>
-        </w:rPr>
-        <w:t>()</w:t>
-      </w:r>
-      <w:r>
-        <w:rPr>
-          <w:noProof/>
-        </w:rPr>
-        <w:t xml:space="preserve"> method (used internally by Web API).</w:t>
-      </w:r>
-      <w:r>
-        <w:rPr>
-          <w:noProof/>
-        </w:rPr>
-        <w:br/>
-        <w:t xml:space="preserve">Last but not least, add all </w:t>
-      </w:r>
-      <w:r>
-        <w:rPr>
-          <w:b/>
-          <w:noProof/>
-        </w:rPr>
-        <w:t>extra properties</w:t>
-      </w:r>
-      <w:r>
-        <w:rPr>
-          <w:noProof/>
-        </w:rPr>
-        <w:t xml:space="preserve"> the users should have.</w:t>
-      </w:r>
-    </w:p>
-    <w:p>
-      <w:pPr>
-        <w:pStyle w:val="ListParagraph"/>
-        <w:jc w:val="center"/>
-        <w:rPr>
-          <w:noProof/>
-        </w:rPr>
-      </w:pPr>
-      <w:r>
-        <w:rPr>
-          <w:noProof/>
-          <w:lang w:val="bg-BG" w:eastAsia="bg-BG"/>
-        </w:rPr>
-        <w:lastRenderedPageBreak/>
-        <w:drawing>
-          <wp:inline distT="0" distB="0" distL="0" distR="0">
-            <wp:extent cx="5117797" cy="2512551"/>
-            <wp:effectExtent l="0" t="0" r="6985" b="2540"/>
-            <wp:docPr id="7" name="Picture 7"/>
-            <wp:cNvGraphicFramePr>
-              <a:graphicFrameLocks xmlns:a="http://schemas.openxmlformats.org/drawingml/2006/main" noChangeAspect="1"/>
-            </wp:cNvGraphicFramePr>
-            <a:graphic xmlns:a="http://schemas.openxmlformats.org/drawingml/2006/main">
-              <a:graphicData uri="http://schemas.openxmlformats.org/drawingml/2006/picture">
-                <pic:pic xmlns:pic="http://schemas.openxmlformats.org/drawingml/2006/picture">
-                  <pic:nvPicPr>
-                    <pic:cNvPr id="7" name="application-user.png"/>
-                    <pic:cNvPicPr/>
-                  </pic:nvPicPr>
-                  <pic:blipFill>
-                    <a:blip r:embed="rId13">
-                      <a:extLst>
-                        <a:ext uri="{28A0092B-C50C-407E-A947-70E740481C1C}">
-                          <a14:useLocalDpi xmlns:a14="http://schemas.microsoft.com/office/drawing/2010/main" val="0"/>
-                        </a:ext>
-                      </a:extLst>
-                    </a:blip>
-                    <a:stretch>
-                      <a:fillRect/>
-                    </a:stretch>
-                  </pic:blipFill>
-                  <pic:spPr>
-                    <a:xfrm>
-                      <a:off x="0" y="0"/>
-                      <a:ext cx="5141861" cy="2524365"/>
-                    </a:xfrm>
-                    <a:prstGeom prst="rect">
-                      <a:avLst/>
-                    </a:prstGeom>
-                  </pic:spPr>
-                </pic:pic>
-              </a:graphicData>
-            </a:graphic>
-          </wp:inline>
-        </w:drawing>
-      </w:r>
-    </w:p>
-    <w:p>
-      <w:pPr>
-        <w:pStyle w:val="ListParagraph"/>
-        <w:numPr>
-          <w:ilvl w:val="0"/>
-          <w:numId w:val="42"/>
-        </w:numPr>
-        <w:rPr>
-          <w:noProof/>
-        </w:rPr>
-      </w:pPr>
-      <w:r>
-        <w:rPr>
-          <w:noProof/>
-        </w:rPr>
-        <w:t xml:space="preserve">Now make changes to the </w:t>
-      </w:r>
-      <w:r>
-        <w:rPr>
-          <w:b/>
-          <w:noProof/>
-        </w:rPr>
-        <w:t>BookShopContext</w:t>
-      </w:r>
-      <w:r>
-        <w:rPr>
-          <w:noProof/>
-        </w:rPr>
-        <w:t xml:space="preserve"> class. It should inherit the </w:t>
-      </w:r>
-      <w:r>
-        <w:rPr>
-          <w:b/>
-          <w:noProof/>
-        </w:rPr>
-        <w:t xml:space="preserve">IdentityDbContext&lt;T&gt; </w:t>
-      </w:r>
-      <w:r>
-        <w:rPr>
-          <w:noProof/>
-        </w:rPr>
-        <w:t xml:space="preserve">class, where </w:t>
-      </w:r>
-      <w:r>
-        <w:rPr>
-          <w:b/>
-          <w:noProof/>
-        </w:rPr>
-        <w:t>T</w:t>
-      </w:r>
-      <w:r>
-        <w:rPr>
-          <w:noProof/>
-        </w:rPr>
-        <w:t xml:space="preserve"> is the </w:t>
-      </w:r>
-      <w:r>
-        <w:rPr>
-          <w:b/>
-          <w:noProof/>
-        </w:rPr>
-        <w:t>ApplicationUser</w:t>
-      </w:r>
-      <w:r>
-        <w:rPr>
-          <w:noProof/>
-        </w:rPr>
-        <w:t>. That way EF will automatically create user tables (with all their columns) in the database for us.</w:t>
-      </w:r>
-      <w:r>
-        <w:rPr>
-          <w:noProof/>
-        </w:rPr>
-        <w:br/>
-        <w:t xml:space="preserve">Finally, add a static </w:t>
-      </w:r>
-      <w:r>
-        <w:rPr>
-          <w:b/>
-          <w:noProof/>
-        </w:rPr>
-        <w:t>Create()</w:t>
-      </w:r>
-      <w:r>
-        <w:rPr>
-          <w:noProof/>
-        </w:rPr>
-        <w:t xml:space="preserve"> method which returns a new </w:t>
-      </w:r>
-      <w:r>
-        <w:rPr>
-          <w:b/>
-          <w:noProof/>
-        </w:rPr>
-        <w:t>BookShopContext</w:t>
-      </w:r>
-      <w:r>
-        <w:rPr>
-          <w:noProof/>
-        </w:rPr>
-        <w:t xml:space="preserve"> instance - Web API needs this.</w:t>
-      </w:r>
-    </w:p>
-    <w:p>
-      <w:pPr>
-        <w:pStyle w:val="ListParagraph"/>
-        <w:jc w:val="center"/>
-        <w:rPr>
-          <w:noProof/>
-        </w:rPr>
-      </w:pPr>
-      <w:r>
-        <w:rPr>
-          <w:noProof/>
-          <w:lang w:val="bg-BG" w:eastAsia="bg-BG"/>
-        </w:rPr>
-        <w:drawing>
-          <wp:inline distT="0" distB="0" distL="0" distR="0">
-            <wp:extent cx="5343336" cy="1979620"/>
-            <wp:effectExtent l="0" t="0" r="0" b="1905"/>
-            <wp:docPr id="8" name="Picture 8"/>
-            <wp:cNvGraphicFramePr>
-              <a:graphicFrameLocks xmlns:a="http://schemas.openxmlformats.org/drawingml/2006/main" noChangeAspect="1"/>
-            </wp:cNvGraphicFramePr>
-            <a:graphic xmlns:a="http://schemas.openxmlformats.org/drawingml/2006/main">
-              <a:graphicData uri="http://schemas.openxmlformats.org/drawingml/2006/picture">
-                <pic:pic xmlns:pic="http://schemas.openxmlformats.org/drawingml/2006/picture">
-                  <pic:nvPicPr>
-                    <pic:cNvPr id="8" name="bookshopcontext.png"/>
-                    <pic:cNvPicPr/>
-                  </pic:nvPicPr>
-                  <pic:blipFill>
-                    <a:blip r:embed="rId14">
-                      <a:extLst>
-                        <a:ext uri="{28A0092B-C50C-407E-A947-70E740481C1C}">
-                          <a14:useLocalDpi xmlns:a14="http://schemas.microsoft.com/office/drawing/2010/main" val="0"/>
-                        </a:ext>
-                      </a:extLst>
-                    </a:blip>
-                    <a:stretch>
-                      <a:fillRect/>
-                    </a:stretch>
-                  </pic:blipFill>
-                  <pic:spPr>
-                    <a:xfrm>
-                      <a:off x="0" y="0"/>
-                      <a:ext cx="5347996" cy="1981346"/>
-                    </a:xfrm>
-                    <a:prstGeom prst="rect">
-                      <a:avLst/>
-                    </a:prstGeom>
-                  </pic:spPr>
-                </pic:pic>
-              </a:graphicData>
-            </a:graphic>
-          </wp:inline>
-        </w:drawing>
-      </w:r>
-    </w:p>
-    <w:p>
-      <w:pPr>
-        <w:pStyle w:val="ListParagraph"/>
-        <w:rPr>
-          <w:noProof/>
-        </w:rPr>
-      </w:pPr>
-      <w:r>
-        <w:rPr>
-          <w:noProof/>
-        </w:rPr>
-        <w:t xml:space="preserve">We don't need to add </w:t>
-      </w:r>
-      <w:r>
-        <w:rPr>
-          <w:b/>
-          <w:noProof/>
-        </w:rPr>
-        <w:t>IDbSet&lt;ApplicationUser&gt;</w:t>
-      </w:r>
-      <w:r>
-        <w:rPr>
-          <w:noProof/>
-        </w:rPr>
-        <w:t xml:space="preserve"> in </w:t>
-      </w:r>
-      <w:r>
-        <w:rPr>
-          <w:noProof/>
-        </w:rPr>
-        <w:t>BookShopContext</w:t>
-      </w:r>
-      <w:r>
-        <w:rPr>
-          <w:noProof/>
-        </w:rPr>
-        <w:t xml:space="preserve"> - </w:t>
-      </w:r>
-      <w:r>
-        <w:rPr>
-          <w:b/>
-          <w:noProof/>
-        </w:rPr>
-        <w:t>IdentityDbContext</w:t>
-      </w:r>
-      <w:r>
-        <w:rPr>
-          <w:noProof/>
-        </w:rPr>
-        <w:t xml:space="preserve"> already has one</w:t>
-      </w:r>
-      <w:r>
-        <w:rPr>
-          <w:noProof/>
-        </w:rPr>
-        <w:t xml:space="preserve"> and because we inherited it, </w:t>
-      </w:r>
-      <w:r>
-        <w:rPr>
-          <w:noProof/>
-        </w:rPr>
-        <w:t>BookShopContext</w:t>
-      </w:r>
-      <w:r>
-        <w:rPr>
-          <w:noProof/>
-        </w:rPr>
-        <w:t xml:space="preserve"> has it too</w:t>
-      </w:r>
-      <w:r>
-        <w:rPr>
-          <w:noProof/>
-        </w:rPr>
-        <w:t>.</w:t>
-      </w:r>
-    </w:p>
-    <w:p>
-      <w:pPr>
-        <w:pStyle w:val="ListParagraph"/>
-        <w:numPr>
-          <w:ilvl w:val="0"/>
-          <w:numId w:val="42"/>
-        </w:numPr>
-        <w:rPr>
-          <w:noProof/>
-        </w:rPr>
-      </w:pPr>
-      <w:r>
-        <w:rPr>
-          <w:noProof/>
-        </w:rPr>
-        <w:t xml:space="preserve">Change broken references. In </w:t>
-      </w:r>
-      <w:r>
-        <w:rPr>
-          <w:b/>
-          <w:noProof/>
-        </w:rPr>
-        <w:t>IdentityConfig.cs</w:t>
-      </w:r>
-      <w:r>
-        <w:rPr>
-          <w:noProof/>
-        </w:rPr>
-        <w:t xml:space="preserve"> and </w:t>
-      </w:r>
-      <w:r>
-        <w:rPr>
-          <w:b/>
-          <w:noProof/>
-        </w:rPr>
-        <w:t>Startup.Auth.cs</w:t>
-      </w:r>
-      <w:r>
-        <w:rPr>
-          <w:noProof/>
-        </w:rPr>
-        <w:t xml:space="preserve"> change </w:t>
-      </w:r>
-      <w:r>
-        <w:rPr>
-          <w:b/>
-          <w:noProof/>
-        </w:rPr>
-        <w:t>ApplicationDbContext</w:t>
-      </w:r>
-      <w:r>
-        <w:rPr>
-          <w:noProof/>
-        </w:rPr>
-        <w:t xml:space="preserve"> references to </w:t>
-      </w:r>
-      <w:r>
-        <w:rPr>
-          <w:b/>
-          <w:noProof/>
-        </w:rPr>
-        <w:t>BookShopContext</w:t>
-      </w:r>
-      <w:r>
-        <w:rPr>
-          <w:noProof/>
-        </w:rPr>
-        <w:t>. Import</w:t>
-      </w:r>
-      <w:r>
-        <w:rPr>
-          <w:noProof/>
-        </w:rPr>
-        <w:t xml:space="preserve"> the</w:t>
-      </w:r>
-      <w:r>
-        <w:rPr>
-          <w:noProof/>
-        </w:rPr>
-        <w:t xml:space="preserve"> </w:t>
-      </w:r>
-      <w:r>
-        <w:rPr>
-          <w:b/>
-          <w:noProof/>
-        </w:rPr>
-        <w:t>ApplicationUser</w:t>
-      </w:r>
-      <w:r>
-        <w:rPr>
-          <w:noProof/>
-        </w:rPr>
-        <w:t xml:space="preserve"> class wherever Web API cannot recognize it.</w:t>
-      </w:r>
-    </w:p>
-    <w:p>
-      <w:pPr>
-        <w:pStyle w:val="ListParagraph"/>
-        <w:numPr>
-          <w:ilvl w:val="0"/>
-          <w:numId w:val="42"/>
-        </w:numPr>
-        <w:rPr>
-          <w:noProof/>
-        </w:rPr>
-      </w:pPr>
-      <w:r>
-        <w:rPr>
-          <w:noProof/>
-        </w:rPr>
-        <w:t>If everything is correct, the next time the service is run, the database should hold the following tables:</w:t>
-      </w:r>
-    </w:p>
-    <w:p>
-      <w:pPr>
-        <w:pStyle w:val="ListParagraph"/>
-        <w:rPr>
-          <w:noProof/>
-        </w:rPr>
-      </w:pPr>
-      <w:r>
-        <w:rPr>
-          <w:noProof/>
-          <w:lang w:val="bg-BG" w:eastAsia="bg-BG"/>
-        </w:rPr>
-        <w:drawing>
-          <wp:anchor distT="0" distB="0" distL="114300" distR="114300" simplePos="0" relativeHeight="251658240" behindDoc="0" locked="0" layoutInCell="1" allowOverlap="1" wp14:anchorId="62E2AB95" wp14:editId="2CDD6399">
-            <wp:simplePos x="2971800" y="6838950"/>
-            <wp:positionH relativeFrom="column">
-              <wp:posOffset>2973070</wp:posOffset>
-            </wp:positionH>
-            <wp:positionV relativeFrom="paragraph">
-              <wp:align>top</wp:align>
-            </wp:positionV>
-            <wp:extent cx="2067636" cy="2087212"/>
-            <wp:effectExtent l="0" t="0" r="8890" b="8890"/>
-            <wp:wrapSquare wrapText="bothSides"/>
-            <wp:docPr id="9" name="Picture 9" descr="C:\Users\Jamal\AppData\Local\Microsoft\Windows\INetCache\Content.Word\bookshopcontext.png"/>
-            <wp:cNvGraphicFramePr>
-              <a:graphicFrameLocks xmlns:a="http://schemas.openxmlformats.org/drawingml/2006/main" noChangeAspect="1"/>
-            </wp:cNvGraphicFramePr>
-            <a:graphic xmlns:a="http://schemas.openxmlformats.org/drawingml/2006/main">
-              <a:graphicData uri="http://schemas.openxmlformats.org/drawingml/2006/picture">
-                <pic:pic xmlns:pic="http://schemas.openxmlformats.org/drawingml/2006/picture">
-                  <pic:nvPicPr>
-                    <pic:cNvPr id="0" name="Picture 6" descr="C:\Users\Jamal\AppData\Local\Microsoft\Windows\INetCache\Content.Word\bookshopcontext.png"/>
-                    <pic:cNvPicPr>
-                      <a:picLocks noChangeAspect="1" noChangeArrowheads="1"/>
-                    </pic:cNvPicPr>
-                  </pic:nvPicPr>
-                  <pic:blipFill>
-                    <a:blip r:embed="rId15" cstate="print">
-                      <a:extLst>
-                        <a:ext uri="{28A0092B-C50C-407E-A947-70E740481C1C}">
-                          <a14:useLocalDpi xmlns:a14="http://schemas.microsoft.com/office/drawing/2010/main" val="0"/>
-                        </a:ext>
-                      </a:extLst>
-                    </a:blip>
-                    <a:srcRect/>
-                    <a:stretch>
-                      <a:fillRect/>
-                    </a:stretch>
-                  </pic:blipFill>
-                  <pic:spPr bwMode="auto">
-                    <a:xfrm>
-                      <a:off x="0" y="0"/>
-                      <a:ext cx="2067636" cy="2087212"/>
-                    </a:xfrm>
-                    <a:prstGeom prst="rect">
-                      <a:avLst/>
-                    </a:prstGeom>
-                    <a:noFill/>
-                    <a:ln>
-                      <a:noFill/>
-                    </a:ln>
-                  </pic:spPr>
-                </pic:pic>
-              </a:graphicData>
-            </a:graphic>
-          </wp:anchor>
-        </w:drawing>
-      </w:r>
-      <w:r>
-        <w:rPr>
-          <w:noProof/>
-        </w:rPr>
-        <w:br w:type="textWrapping" w:clear="all"/>
-      </w:r>
-    </w:p>
-    <w:p>
-      <w:pPr>
-        <w:pStyle w:val="ListParagraph"/>
-        <w:numPr>
-          <w:ilvl w:val="0"/>
-          <w:numId w:val="41"/>
-        </w:numPr>
-        <w:rPr>
-          <w:noProof/>
-        </w:rPr>
-      </w:pPr>
-      <w:r>
-        <w:rPr>
-          <w:b/>
-          <w:noProof/>
-        </w:rPr>
-        <w:t>Purchase -</w:t>
-      </w:r>
-      <w:r>
-        <w:rPr>
-          <w:noProof/>
-        </w:rPr>
-        <w:t xml:space="preserve"> </w:t>
-      </w:r>
-      <w:r>
-        <w:rPr>
-          <w:noProof/>
-        </w:rPr>
-        <w:t>has</w:t>
-      </w:r>
-      <w:r>
-        <w:rPr>
-          <w:noProof/>
-        </w:rPr>
-        <w:t xml:space="preserve"> </w:t>
-      </w:r>
-      <w:r>
-        <w:rPr>
-          <w:b/>
-          <w:noProof/>
-        </w:rPr>
-        <w:t>user</w:t>
-      </w:r>
-      <w:r>
-        <w:rPr>
-          <w:noProof/>
-        </w:rPr>
-        <w:t xml:space="preserve">, </w:t>
-      </w:r>
-      <w:r>
-        <w:rPr>
-          <w:b/>
-          <w:noProof/>
-        </w:rPr>
-        <w:t>book, price</w:t>
-      </w:r>
-      <w:r>
-        <w:rPr>
-          <w:b/>
-          <w:noProof/>
-        </w:rPr>
-        <w:t xml:space="preserve">, </w:t>
-      </w:r>
-      <w:r>
-        <w:rPr>
-          <w:b/>
-          <w:noProof/>
-        </w:rPr>
-        <w:t>date of purchase</w:t>
-      </w:r>
-      <w:r>
-        <w:rPr>
-          <w:b/>
-          <w:noProof/>
-        </w:rPr>
-        <w:t xml:space="preserve"> </w:t>
-      </w:r>
-      <w:r>
-        <w:rPr>
-          <w:noProof/>
-        </w:rPr>
-        <w:t xml:space="preserve">and </w:t>
-      </w:r>
-      <w:r>
-        <w:rPr>
-          <w:b/>
-          <w:noProof/>
-        </w:rPr>
-        <w:t>is-</w:t>
-      </w:r>
-      <w:bookmarkStart w:id="2" w:name="_GoBack"/>
-      <w:r>
-        <w:rPr>
-          <w:b/>
-          <w:noProof/>
-        </w:rPr>
-        <w:t>recalled</w:t>
-      </w:r>
-      <w:bookmarkEnd w:id="2"/>
-      <w:r>
-        <w:rPr>
-          <w:noProof/>
-        </w:rPr>
-        <w:t>.</w:t>
-      </w:r>
-    </w:p>
-    <w:p>
-      <w:pPr>
-        <w:rPr>
-          <w:noProof/>
-        </w:rPr>
-      </w:pPr>
-      <w:r>
-        <w:rPr>
-          <w:noProof/>
-        </w:rPr>
-        <w:t xml:space="preserve">You might need to enable </w:t>
-      </w:r>
-      <w:r>
-        <w:rPr>
-          <w:b/>
-          <w:noProof/>
-        </w:rPr>
-        <w:t>Code First migrations</w:t>
-      </w:r>
-      <w:r>
-        <w:rPr>
-          <w:noProof/>
-        </w:rPr>
-        <w:t>.</w:t>
-      </w:r>
-    </w:p>
-    <w:tbl>
-      <w:tblPr>
-        <w:tblStyle w:val="TableGrid"/>
-        <w:tblW w:w="0" w:type="auto"/>
-        <w:tblInd w:w="288" w:type="dxa"/>
-        <w:tblLook w:val="04A0" w:firstRow="1" w:lastRow="0" w:firstColumn="1" w:lastColumn="0" w:noHBand="0" w:noVBand="1"/>
-      </w:tblPr>
-      <w:tblGrid>
-        <w:gridCol w:w="1440"/>
-        <w:gridCol w:w="3330"/>
-        <w:gridCol w:w="5400"/>
-      </w:tblGrid>
-      <w:tr>
-        <w:trPr>
-          <w:trHeight w:val="288"/>
-        </w:trPr>
-        <w:tc>
-          <w:tcPr>
-            <w:tcW w:w="1440" w:type="dxa"/>
-            <w:shd w:val="clear" w:color="auto" w:fill="D9D9D9" w:themeFill="background1" w:themeFillShade="D9"/>
-          </w:tcPr>
-          <w:p>
-            <w:pPr>
-              <w:jc w:val="center"/>
-              <w:rPr>
-                <w:b/>
-              </w:rPr>
-            </w:pPr>
-            <w:r>
-              <w:rPr>
-                <w:b/>
-              </w:rPr>
-              <w:lastRenderedPageBreak/>
-              <w:t xml:space="preserve">Http </w:t>
-            </w:r>
-            <w:r>
-              <w:rPr>
-                <w:b/>
-              </w:rPr>
-              <w:br/>
-              <w:t>Method</w:t>
-            </w:r>
-          </w:p>
-        </w:tc>
-        <w:tc>
-          <w:tcPr>
-            <w:tcW w:w="3330" w:type="dxa"/>
-            <w:shd w:val="clear" w:color="auto" w:fill="D9D9D9" w:themeFill="background1" w:themeFillShade="D9"/>
-            <w:vAlign w:val="center"/>
-          </w:tcPr>
-          <w:p>
-            <w:pPr>
-              <w:jc w:val="center"/>
-              <w:rPr>
-                <w:b/>
-              </w:rPr>
-            </w:pPr>
-            <w:r>
-              <w:rPr>
-                <w:b/>
-              </w:rPr>
-              <w:t>Endpoint</w:t>
-            </w:r>
-          </w:p>
-        </w:tc>
-        <w:tc>
-          <w:tcPr>
-            <w:tcW w:w="5400" w:type="dxa"/>
-            <w:shd w:val="clear" w:color="auto" w:fill="D9D9D9" w:themeFill="background1" w:themeFillShade="D9"/>
-            <w:vAlign w:val="center"/>
-          </w:tcPr>
-          <w:p>
-            <w:pPr>
-              <w:jc w:val="center"/>
-              <w:rPr>
-                <w:b/>
-              </w:rPr>
-            </w:pPr>
-            <w:r>
-              <w:rPr>
-                <w:b/>
-              </w:rPr>
-              <w:t>Description</w:t>
-            </w:r>
-          </w:p>
-        </w:tc>
-      </w:tr>
-      <w:tr>
-        <w:tc>
-          <w:tcPr>
-            <w:tcW w:w="1440" w:type="dxa"/>
-            <w:vAlign w:val="center"/>
-          </w:tcPr>
-          <w:p>
-            <w:pPr>
-              <w:jc w:val="center"/>
-            </w:pPr>
-            <w:r>
-              <w:t>PUT</w:t>
-            </w:r>
-          </w:p>
-        </w:tc>
-        <w:tc>
-          <w:tcPr>
-            <w:tcW w:w="3330" w:type="dxa"/>
-            <w:vAlign w:val="center"/>
-          </w:tcPr>
-          <w:p>
-            <w:pPr>
-              <w:rPr>
-                <w:noProof/>
-              </w:rPr>
-            </w:pPr>
-            <w:r>
-              <w:rPr>
-                <w:noProof/>
-              </w:rPr>
-              <w:t>/api/</w:t>
-            </w:r>
-            <w:r>
-              <w:rPr>
-                <w:noProof/>
-              </w:rPr>
-              <w:t>books/</w:t>
-            </w:r>
-            <w:r>
-              <w:rPr>
-                <w:noProof/>
-              </w:rPr>
-              <w:t>buy</w:t>
-            </w:r>
-            <w:r>
-              <w:rPr>
-                <w:noProof/>
-              </w:rPr>
-              <w:t>/{id}</w:t>
-            </w:r>
-          </w:p>
-        </w:tc>
-        <w:tc>
-          <w:tcPr>
-            <w:tcW w:w="5400" w:type="dxa"/>
-          </w:tcPr>
-          <w:p>
-            <w:r>
-              <w:t xml:space="preserve">Creates a </w:t>
-            </w:r>
-            <w:r>
-              <w:rPr>
-                <w:b/>
-              </w:rPr>
-              <w:t>purchase</w:t>
-            </w:r>
-            <w:r>
-              <w:t xml:space="preserve"> with the specified book and the currently logged user.</w:t>
-            </w:r>
-            <w:r>
-              <w:t xml:space="preserve"> Decrements the book</w:t>
-            </w:r>
-            <w:r>
-              <w:t>'s</w:t>
-            </w:r>
-            <w:r>
-              <w:t xml:space="preserve"> copies by 1. If there are no copies, return an appropriate status code.</w:t>
-            </w:r>
-          </w:p>
-        </w:tc>
-      </w:tr>
-      <w:tr>
-        <w:tc>
-          <w:tcPr>
-            <w:tcW w:w="1440" w:type="dxa"/>
-            <w:vAlign w:val="center"/>
-          </w:tcPr>
-          <w:p>
-            <w:pPr>
-              <w:jc w:val="center"/>
-            </w:pPr>
-            <w:r>
-              <w:t>PUT</w:t>
-            </w:r>
-          </w:p>
-        </w:tc>
-        <w:tc>
-          <w:tcPr>
-            <w:tcW w:w="3330" w:type="dxa"/>
-            <w:vAlign w:val="center"/>
-          </w:tcPr>
-          <w:p>
-            <w:pPr>
-              <w:rPr>
-                <w:noProof/>
-              </w:rPr>
-            </w:pPr>
-            <w:r>
-              <w:rPr>
-                <w:noProof/>
-              </w:rPr>
-              <w:t>/api/books/recall</w:t>
-            </w:r>
-            <w:r>
-              <w:rPr>
-                <w:noProof/>
-              </w:rPr>
-              <w:t>/{id}</w:t>
-            </w:r>
-          </w:p>
-        </w:tc>
-        <w:tc>
-          <w:tcPr>
-            <w:tcW w:w="5400" w:type="dxa"/>
-          </w:tcPr>
-          <w:p>
-            <w:r>
-              <w:t xml:space="preserve">Returns </w:t>
-            </w:r>
-            <w:r>
-              <w:t xml:space="preserve">the book if </w:t>
-            </w:r>
-            <w:r>
-              <w:rPr>
-                <w:b/>
-              </w:rPr>
-              <w:t>less than 30 days</w:t>
-            </w:r>
-            <w:r>
-              <w:t xml:space="preserve"> have passed since the purchase. Increments the book count by 1 and sets the purchase to </w:t>
-            </w:r>
-            <w:r>
-              <w:rPr>
-                <w:b/>
-              </w:rPr>
-              <w:t>recalled</w:t>
-            </w:r>
-            <w:r>
-              <w:t>.</w:t>
-            </w:r>
-          </w:p>
-        </w:tc>
-      </w:tr>
-      <w:tr>
-        <w:tc>
-          <w:tcPr>
-            <w:tcW w:w="1440" w:type="dxa"/>
-            <w:vAlign w:val="center"/>
-          </w:tcPr>
-          <w:p>
-            <w:pPr>
-              <w:jc w:val="center"/>
-            </w:pPr>
-            <w:r>
-              <w:t>GET</w:t>
-            </w:r>
-          </w:p>
-        </w:tc>
-        <w:tc>
-          <w:tcPr>
-            <w:tcW w:w="3330" w:type="dxa"/>
-            <w:vAlign w:val="center"/>
-          </w:tcPr>
-          <w:p>
-            <w:pPr>
-              <w:rPr>
-                <w:noProof/>
-              </w:rPr>
-            </w:pPr>
-            <w:r>
-              <w:rPr>
-                <w:noProof/>
-              </w:rPr>
-              <w:t>/api/user/{username}/purchases</w:t>
-            </w:r>
-          </w:p>
-        </w:tc>
-        <w:tc>
-          <w:tcPr>
-            <w:tcW w:w="5400" w:type="dxa"/>
-          </w:tcPr>
-          <w:p>
-            <w:r>
-              <w:t>Gets</w:t>
-            </w:r>
-            <w:r>
-              <w:t xml:space="preserve"> data about all </w:t>
-            </w:r>
-            <w:r>
-              <w:rPr>
-                <w:b/>
-              </w:rPr>
-              <w:t>purchases</w:t>
-            </w:r>
-            <w:r>
-              <w:rPr>
-                <w:b/>
-              </w:rPr>
-              <w:t xml:space="preserve"> </w:t>
-            </w:r>
-            <w:r>
-              <w:t>of the specified user</w:t>
-            </w:r>
-            <w:r>
-              <w:t xml:space="preserve">, ordered by date of purchase. </w:t>
-            </w:r>
-            <w:r>
-              <w:t xml:space="preserve">Returns </w:t>
-            </w:r>
-            <w:r>
-              <w:rPr>
-                <w:b/>
-              </w:rPr>
-              <w:t>username</w:t>
-            </w:r>
-            <w:r>
-              <w:t xml:space="preserve"> and for each purchase - </w:t>
-            </w:r>
-            <w:r>
-              <w:rPr>
-                <w:b/>
-              </w:rPr>
-              <w:t>book title</w:t>
-            </w:r>
-            <w:r>
-              <w:t xml:space="preserve">, </w:t>
-            </w:r>
-            <w:r>
-              <w:rPr>
-                <w:b/>
-              </w:rPr>
-              <w:t>purchase price</w:t>
-            </w:r>
-            <w:r>
-              <w:t xml:space="preserve">, </w:t>
-            </w:r>
-            <w:r>
-              <w:rPr>
-                <w:b/>
-              </w:rPr>
-              <w:t>date of purchase</w:t>
-            </w:r>
-            <w:r>
-              <w:t xml:space="preserve"> and whether it's </w:t>
-            </w:r>
-            <w:r>
-              <w:rPr>
-                <w:b/>
-              </w:rPr>
-              <w:t>recalled or not</w:t>
-            </w:r>
-            <w:r>
-              <w:t xml:space="preserve">. </w:t>
-            </w:r>
-          </w:p>
-        </w:tc>
-      </w:tr>
-    </w:tbl>
-    <w:p>
-      <w:pPr>
-        <w:pStyle w:val="Heading2"/>
-      </w:pPr>
-      <w:r>
-        <w:t xml:space="preserve">* </w:t>
-      </w:r>
-      <w:r>
-        <w:t>User Roles</w:t>
+        <w:t>* Create JavaScript-base single-page application</w:t>
       </w:r>
     </w:p>
     <w:p>
       <w:r>
-        <w:t>Add</w:t>
-      </w:r>
-      <w:r>
-        <w:t xml:space="preserve"> an</w:t>
-      </w:r>
-      <w:r>
-        <w:t xml:space="preserve"> </w:t>
-      </w:r>
-      <w:r>
-        <w:rPr>
-          <w:b/>
-        </w:rPr>
-        <w:t>Admin</w:t>
-      </w:r>
-      <w:r>
-        <w:t xml:space="preserve"> </w:t>
-      </w:r>
-      <w:r>
-        <w:rPr>
-          <w:b/>
-        </w:rPr>
-        <w:t>role</w:t>
-      </w:r>
-      <w:r>
-        <w:t>.</w:t>
-      </w:r>
-      <w:r>
-        <w:t xml:space="preserve"> Restrict access to</w:t>
-      </w:r>
-      <w:r>
-        <w:t xml:space="preserve"> all</w:t>
-      </w:r>
-      <w:r>
-        <w:t xml:space="preserve"> </w:t>
-      </w:r>
-      <w:r>
-        <w:rPr>
-          <w:b/>
-        </w:rPr>
-        <w:t>POST</w:t>
-      </w:r>
-      <w:r>
-        <w:t xml:space="preserve">, </w:t>
-      </w:r>
-      <w:r>
-        <w:rPr>
-          <w:b/>
-        </w:rPr>
-        <w:t xml:space="preserve">PUT </w:t>
-      </w:r>
-      <w:r>
-        <w:t>and</w:t>
-      </w:r>
-      <w:r>
-        <w:rPr>
-          <w:b/>
-        </w:rPr>
-        <w:t xml:space="preserve"> </w:t>
-      </w:r>
-      <w:r>
-        <w:rPr>
-          <w:b/>
-        </w:rPr>
-        <w:t>DELETE</w:t>
-      </w:r>
-      <w:r>
-        <w:rPr>
-          <w:b/>
-        </w:rPr>
-        <w:t xml:space="preserve"> </w:t>
-      </w:r>
-      <w:r>
-        <w:t xml:space="preserve">routes </w:t>
-      </w:r>
-      <w:r>
-        <w:t xml:space="preserve">only </w:t>
-      </w:r>
-      <w:r>
-        <w:t xml:space="preserve">to users with </w:t>
-      </w:r>
-      <w:r>
-        <w:rPr>
-          <w:b/>
-        </w:rPr>
-        <w:t>Admin</w:t>
-      </w:r>
-      <w:r>
-        <w:t xml:space="preserve"> role</w:t>
-      </w:r>
-      <w:r>
-        <w:t xml:space="preserve"> (except buying and recalling books)</w:t>
-      </w:r>
-      <w:r>
-        <w:t>.</w:t>
-      </w:r>
-      <w:r>
-        <w:t xml:space="preserve"> </w:t>
-      </w:r>
-      <w:r>
-        <w:br/>
-      </w:r>
-      <w:r>
-        <w:t xml:space="preserve">Search online for ways to </w:t>
-      </w:r>
-      <w:r>
-        <w:rPr>
-          <w:b/>
-        </w:rPr>
-        <w:t>authorize only certain roles</w:t>
-      </w:r>
-      <w:r>
-        <w:t>.</w:t>
+        <w:t>Your task is to create JavaScript-based singe-page application and consume the service to display the user interface for:</w:t>
       </w:r>
     </w:p>
     <w:p>
+      <w:pPr>
+        <w:pStyle w:val="ListParagraph"/>
+        <w:numPr>
+          <w:ilvl w:val="0"/>
+          <w:numId w:val="38"/>
+        </w:numPr>
+      </w:pPr>
       <w:r>
-        <w:rPr>
-          <w:b/>
-        </w:rPr>
-        <w:t>Tip:</w:t>
-      </w:r>
-      <w:r>
-        <w:t xml:space="preserve"> The database </w:t>
-      </w:r>
-      <w:r>
-        <w:rPr>
-          <w:noProof/>
-        </w:rPr>
-        <w:t xml:space="preserve">context should contain a </w:t>
-      </w:r>
-      <w:r>
-        <w:rPr>
-          <w:b/>
-          <w:noProof/>
-        </w:rPr>
-        <w:t>DbSet&lt;Roles&gt;</w:t>
-      </w:r>
-      <w:r>
-        <w:rPr>
-          <w:noProof/>
-        </w:rPr>
-        <w:t>.</w:t>
-      </w:r>
-    </w:p>
-    <w:tbl>
-      <w:tblPr>
-        <w:tblStyle w:val="TableGrid"/>
-        <w:tblW w:w="0" w:type="auto"/>
-        <w:tblInd w:w="288" w:type="dxa"/>
-        <w:tblLook w:val="04A0" w:firstRow="1" w:lastRow="0" w:firstColumn="1" w:lastColumn="0" w:noHBand="0" w:noVBand="1"/>
-      </w:tblPr>
-      <w:tblGrid>
-        <w:gridCol w:w="1436"/>
-        <w:gridCol w:w="3334"/>
-        <w:gridCol w:w="5400"/>
-      </w:tblGrid>
-      <w:tr>
-        <w:trPr>
-          <w:trHeight w:val="288"/>
-        </w:trPr>
-        <w:tc>
-          <w:tcPr>
-            <w:tcW w:w="1436" w:type="dxa"/>
-            <w:shd w:val="clear" w:color="auto" w:fill="D9D9D9" w:themeFill="background1" w:themeFillShade="D9"/>
-          </w:tcPr>
-          <w:p>
-            <w:pPr>
-              <w:jc w:val="center"/>
-              <w:rPr>
-                <w:b/>
-              </w:rPr>
-            </w:pPr>
-            <w:r>
-              <w:rPr>
-                <w:b/>
-              </w:rPr>
-              <w:t xml:space="preserve">Http </w:t>
-            </w:r>
-            <w:r>
-              <w:rPr>
-                <w:b/>
-              </w:rPr>
-              <w:br/>
-              <w:t>Method</w:t>
-            </w:r>
-          </w:p>
-        </w:tc>
-        <w:tc>
-          <w:tcPr>
-            <w:tcW w:w="3334" w:type="dxa"/>
-            <w:shd w:val="clear" w:color="auto" w:fill="D9D9D9" w:themeFill="background1" w:themeFillShade="D9"/>
-            <w:vAlign w:val="center"/>
-          </w:tcPr>
-          <w:p>
-            <w:pPr>
-              <w:jc w:val="center"/>
-              <w:rPr>
-                <w:b/>
-              </w:rPr>
-            </w:pPr>
-            <w:r>
-              <w:rPr>
-                <w:b/>
-              </w:rPr>
-              <w:t>Endpoint</w:t>
-            </w:r>
-          </w:p>
-        </w:tc>
-        <w:tc>
-          <w:tcPr>
-            <w:tcW w:w="5400" w:type="dxa"/>
-            <w:shd w:val="clear" w:color="auto" w:fill="D9D9D9" w:themeFill="background1" w:themeFillShade="D9"/>
-            <w:vAlign w:val="center"/>
-          </w:tcPr>
-          <w:p>
-            <w:pPr>
-              <w:jc w:val="center"/>
-              <w:rPr>
-                <w:b/>
-              </w:rPr>
-            </w:pPr>
-            <w:r>
-              <w:rPr>
-                <w:b/>
-              </w:rPr>
-              <w:t>Description</w:t>
-            </w:r>
-          </w:p>
-        </w:tc>
-      </w:tr>
-      <w:tr>
-        <w:tc>
-          <w:tcPr>
-            <w:tcW w:w="1436" w:type="dxa"/>
-            <w:vAlign w:val="center"/>
-          </w:tcPr>
-          <w:p>
-            <w:pPr>
-              <w:jc w:val="center"/>
-            </w:pPr>
-            <w:r>
-              <w:t>PUT</w:t>
-            </w:r>
-          </w:p>
-        </w:tc>
-        <w:tc>
-          <w:tcPr>
-            <w:tcW w:w="3334" w:type="dxa"/>
-          </w:tcPr>
-          <w:p>
-            <w:pPr>
-              <w:rPr>
-                <w:noProof/>
-              </w:rPr>
-            </w:pPr>
-            <w:r>
-              <w:rPr>
-                <w:noProof/>
-              </w:rPr>
-              <w:t>/api/users/{username}/roles</w:t>
-            </w:r>
-          </w:p>
-        </w:tc>
-        <w:tc>
-          <w:tcPr>
-            <w:tcW w:w="5400" w:type="dxa"/>
-          </w:tcPr>
-          <w:p>
-            <w:r>
-              <w:t>Adds a new role to the user</w:t>
-            </w:r>
-            <w:r>
-              <w:t xml:space="preserve"> (passe</w:t>
-            </w:r>
-            <w:r>
-              <w:t>d</w:t>
-            </w:r>
-            <w:r>
-              <w:t xml:space="preserve"> in </w:t>
-            </w:r>
-            <w:r>
-              <w:t>request body</w:t>
-            </w:r>
-            <w:r>
-              <w:t>)</w:t>
-            </w:r>
-            <w:r>
-              <w:t>.</w:t>
-            </w:r>
-          </w:p>
-        </w:tc>
-      </w:tr>
-      <w:tr>
-        <w:tc>
-          <w:tcPr>
-            <w:tcW w:w="1436" w:type="dxa"/>
-            <w:vAlign w:val="center"/>
-          </w:tcPr>
-          <w:p>
-            <w:pPr>
-              <w:jc w:val="center"/>
-            </w:pPr>
-            <w:r>
-              <w:t>DELETE</w:t>
-            </w:r>
-          </w:p>
-        </w:tc>
-        <w:tc>
-          <w:tcPr>
-            <w:tcW w:w="3334" w:type="dxa"/>
-          </w:tcPr>
-          <w:p>
-            <w:pPr>
-              <w:rPr>
-                <w:noProof/>
-              </w:rPr>
-            </w:pPr>
-            <w:r>
-              <w:rPr>
-                <w:noProof/>
-              </w:rPr>
-              <w:t>/api/users/{username}</w:t>
-            </w:r>
-            <w:r>
-              <w:rPr>
-                <w:noProof/>
-              </w:rPr>
-              <w:t>/</w:t>
-            </w:r>
-            <w:r>
-              <w:rPr>
-                <w:noProof/>
-              </w:rPr>
-              <w:t>roles</w:t>
-            </w:r>
-          </w:p>
-        </w:tc>
-        <w:tc>
-          <w:tcPr>
-            <w:tcW w:w="5400" w:type="dxa"/>
-          </w:tcPr>
-          <w:p>
-            <w:r>
-              <w:t xml:space="preserve">Removes a role from </w:t>
-            </w:r>
-            <w:r>
-              <w:t>the</w:t>
-            </w:r>
-            <w:r>
-              <w:t xml:space="preserve"> user</w:t>
-            </w:r>
-            <w:r>
-              <w:t xml:space="preserve"> (passed in request body)</w:t>
-            </w:r>
-            <w:r>
-              <w:t>.</w:t>
-            </w:r>
-          </w:p>
-        </w:tc>
-      </w:tr>
-    </w:tbl>
-    <w:p>
-      <w:pPr>
-        <w:spacing w:before="120"/>
-      </w:pPr>
-      <w:r>
-        <w:rPr>
-          <w:b/>
-        </w:rPr>
-        <w:t>Note:</w:t>
-      </w:r>
-      <w:r>
-        <w:t xml:space="preserve"> </w:t>
-      </w:r>
-      <w:r>
-        <w:t>Restrict the access to the above routes to</w:t>
-      </w:r>
-      <w:r>
-        <w:t xml:space="preserve"> users with</w:t>
-      </w:r>
-      <w:r>
-        <w:t xml:space="preserve"> </w:t>
-      </w:r>
-      <w:r>
-        <w:rPr>
-          <w:b/>
-        </w:rPr>
-        <w:t xml:space="preserve">Admin </w:t>
-      </w:r>
-      <w:r>
-        <w:rPr>
-          <w:b/>
-        </w:rPr>
-        <w:t>role</w:t>
-      </w:r>
-      <w:r>
-        <w:t xml:space="preserve"> only.</w:t>
+        <w:t>Creating, updating and deleting artists</w:t>
       </w:r>
     </w:p>
     <w:p>
       <w:pPr>
-        <w:pStyle w:val="Heading2"/>
+        <w:pStyle w:val="ListParagraph"/>
+        <w:numPr>
+          <w:ilvl w:val="0"/>
+          <w:numId w:val="38"/>
+        </w:numPr>
       </w:pPr>
       <w:r>
-        <w:t>*</w:t>
-      </w:r>
-      <w:r>
-        <w:t>*</w:t>
-      </w:r>
-      <w:r>
-        <w:t xml:space="preserve"> Repository Pattern and Unit of Work</w:t>
+        <w:t>Creating, updating and deleting songs</w:t>
       </w:r>
     </w:p>
     <w:p>
+      <w:pPr>
+        <w:pStyle w:val="ListParagraph"/>
+        <w:numPr>
+          <w:ilvl w:val="0"/>
+          <w:numId w:val="38"/>
+        </w:numPr>
+      </w:pPr>
       <w:r>
-        <w:t xml:space="preserve">Implement the </w:t>
-      </w:r>
-      <w:r>
-        <w:rPr>
-          <w:b/>
-        </w:rPr>
-        <w:t>repository pattern</w:t>
-      </w:r>
-      <w:r>
-        <w:t xml:space="preserve"> and </w:t>
-      </w:r>
-      <w:r>
-        <w:rPr>
-          <w:b/>
-        </w:rPr>
-        <w:t>unit of work</w:t>
-      </w:r>
-      <w:r>
-        <w:t xml:space="preserve"> concepts.</w:t>
-      </w:r>
-      <w:r>
-        <w:t xml:space="preserve"> </w:t>
+        <w:t>Creating, updating and deleting albums (with cascade deleting)</w:t>
       </w:r>
     </w:p>
     <w:p>
-      <w:r>
-        <w:t xml:space="preserve">Create an </w:t>
-      </w:r>
-      <w:r>
-        <w:rPr>
-          <w:noProof/>
-        </w:rPr>
-        <w:t xml:space="preserve">abstract unit of work </w:t>
-      </w:r>
-      <w:r>
-        <w:rPr>
-          <w:b/>
-          <w:noProof/>
-        </w:rPr>
-        <w:t>I</w:t>
-      </w:r>
-      <w:r>
-        <w:rPr>
-          <w:b/>
-          <w:noProof/>
-        </w:rPr>
-        <w:t>BookShop</w:t>
-      </w:r>
-      <w:r>
-        <w:rPr>
-          <w:b/>
-          <w:noProof/>
-        </w:rPr>
-        <w:t>Data</w:t>
-      </w:r>
-      <w:r>
-        <w:rPr>
-          <w:b/>
-          <w:noProof/>
-        </w:rPr>
-        <w:t xml:space="preserve"> </w:t>
-      </w:r>
-      <w:r>
-        <w:rPr>
-          <w:noProof/>
-        </w:rPr>
-        <w:t xml:space="preserve">with repositories for </w:t>
-      </w:r>
-      <w:r>
-        <w:rPr>
-          <w:b/>
-          <w:noProof/>
-        </w:rPr>
-        <w:t>b</w:t>
-      </w:r>
-      <w:r>
-        <w:rPr>
-          <w:b/>
-          <w:noProof/>
-        </w:rPr>
-        <w:t>ooks</w:t>
-      </w:r>
-      <w:r>
-        <w:rPr>
-          <w:noProof/>
-        </w:rPr>
-        <w:t xml:space="preserve">, </w:t>
-      </w:r>
-      <w:r>
-        <w:rPr>
-          <w:b/>
-          <w:noProof/>
-        </w:rPr>
-        <w:t>a</w:t>
-      </w:r>
-      <w:r>
-        <w:rPr>
-          <w:b/>
-          <w:noProof/>
-        </w:rPr>
-        <w:t>uthors</w:t>
-      </w:r>
-      <w:r>
-        <w:rPr>
-          <w:noProof/>
-        </w:rPr>
-        <w:t xml:space="preserve"> and </w:t>
-      </w:r>
-      <w:r>
-        <w:rPr>
-          <w:b/>
-          <w:noProof/>
-        </w:rPr>
-        <w:t>c</w:t>
-      </w:r>
-      <w:r>
-        <w:rPr>
-          <w:b/>
-          <w:noProof/>
-        </w:rPr>
-        <w:t>ategories</w:t>
-      </w:r>
-      <w:r>
-        <w:rPr>
-          <w:noProof/>
-        </w:rPr>
-        <w:t>.</w:t>
-      </w:r>
-      <w:r>
-        <w:rPr>
-          <w:b/>
-          <w:noProof/>
-        </w:rPr>
-        <w:t xml:space="preserve"> </w:t>
-      </w:r>
-      <w:r>
-        <w:rPr>
-          <w:noProof/>
-        </w:rPr>
-        <w:t xml:space="preserve">Each controller should receive </w:t>
-      </w:r>
-      <w:r>
-        <w:rPr>
-          <w:noProof/>
-        </w:rPr>
-        <w:t xml:space="preserve">the </w:t>
-      </w:r>
-      <w:r>
-        <w:rPr>
-          <w:b/>
-          <w:noProof/>
-        </w:rPr>
-        <w:t>unit of work</w:t>
-      </w:r>
-      <w:r>
-        <w:rPr>
-          <w:noProof/>
-        </w:rPr>
-        <w:t xml:space="preserve"> through </w:t>
-      </w:r>
-      <w:r>
-        <w:rPr>
-          <w:b/>
-          <w:noProof/>
-        </w:rPr>
-        <w:t>dependency injection</w:t>
-      </w:r>
-      <w:r>
-        <w:rPr>
-          <w:noProof/>
-        </w:rPr>
-        <w:t xml:space="preserve"> in the constructor. </w:t>
-      </w:r>
-      <w:r>
-        <w:rPr>
-          <w:noProof/>
-        </w:rPr>
-        <w:t xml:space="preserve">You might find </w:t>
-      </w:r>
-      <w:r>
-        <w:rPr>
-          <w:noProof/>
-        </w:rPr>
-        <w:t>t</w:t>
-      </w:r>
-      <w:r>
-        <w:rPr>
-          <w:noProof/>
-        </w:rPr>
-        <w:t>h</w:t>
-      </w:r>
-      <w:r>
-        <w:rPr>
-          <w:noProof/>
-        </w:rPr>
-        <w:t>e</w:t>
-      </w:r>
-      <w:r>
-        <w:rPr>
-          <w:noProof/>
-        </w:rPr>
-        <w:t xml:space="preserve"> following article </w:t>
-      </w:r>
-      <w:r>
-        <w:rPr>
-          <w:noProof/>
-        </w:rPr>
-        <w:t>helpful</w:t>
-      </w:r>
-      <w:r>
-        <w:rPr>
-          <w:noProof/>
-        </w:rPr>
-        <w:t>:</w:t>
-      </w:r>
-    </w:p>
-    <w:p>
       <w:pPr>
         <w:pStyle w:val="ListParagraph"/>
         <w:numPr>
           <w:ilvl w:val="0"/>
-          <w:numId w:val="40"/>
+          <w:numId w:val="38"/>
         </w:numPr>
       </w:pPr>
-      <w:hyperlink r:id="rId16" w:history="1">
-        <w:r>
-          <w:rPr>
-            <w:rStyle w:val="Hyperlink"/>
-          </w:rPr>
-          <w:t>http://www.asp.net/mvc/overview/older-versions/getting-started-with-ef-5-using-mvc-4/implementing-the-repository-and-unit-of-work-patterns-in-an-asp-net-mvc-application</w:t>
-        </w:r>
-      </w:hyperlink>
       <w:r>
-        <w:t xml:space="preserve">   </w:t>
+        <w:t>Show pageable, sortable and filterable artist songs and albums using OData</w:t>
       </w:r>
     </w:p>
     <w:sectPr>
-      <w:headerReference w:type="default" r:id="rId17"/>
-      <w:footerReference w:type="default" r:id="rId18"/>
+      <w:headerReference w:type="default" r:id="rId9"/>
+      <w:footerReference w:type="default" r:id="rId10"/>
       <w:pgSz w:w="11909" w:h="16834" w:code="9"/>
       <w:pgMar w:top="567" w:right="737" w:bottom="1077" w:left="737" w:header="567" w:footer="432" w:gutter="0"/>
       <w:cols w:space="720"/>
@@ -3838,7 +414,6 @@
     <w:r>
       <w:rPr>
         <w:noProof/>
-        <w:lang w:val="bg-BG" w:eastAsia="bg-BG"/>
       </w:rPr>
       <mc:AlternateContent>
         <mc:Choice Requires="wps">
@@ -3953,7 +528,6 @@
     <w:r>
       <w:rPr>
         <w:noProof/>
-        <w:lang w:val="bg-BG" w:eastAsia="bg-BG"/>
       </w:rPr>
       <mc:AlternateContent>
         <mc:Choice Requires="wps">
@@ -4048,7 +622,7 @@
                               <w:sz w:val="18"/>
                               <w:szCs w:val="18"/>
                             </w:rPr>
-                            <w:t>3</w:t>
+                            <w:t>1</w:t>
                           </w:r>
                           <w:r>
                             <w:rPr>
@@ -4091,7 +665,7 @@
                               <w:sz w:val="18"/>
                               <w:szCs w:val="18"/>
                             </w:rPr>
-                            <w:t>4</w:t>
+                            <w:t>1</w:t>
                           </w:r>
                           <w:r>
                             <w:rPr>
@@ -4169,7 +743,7 @@
                         <w:sz w:val="18"/>
                         <w:szCs w:val="18"/>
                       </w:rPr>
-                      <w:t>3</w:t>
+                      <w:t>1</w:t>
                     </w:r>
                     <w:r>
                       <w:rPr>
@@ -4212,7 +786,7 @@
                         <w:sz w:val="18"/>
                         <w:szCs w:val="18"/>
                       </w:rPr>
-                      <w:t>4</w:t>
+                      <w:t>1</w:t>
                     </w:r>
                     <w:r>
                       <w:rPr>
@@ -4235,7 +809,6 @@
         <w:noProof/>
         <w:sz w:val="24"/>
         <w:szCs w:val="24"/>
-        <w:lang w:val="bg-BG" w:eastAsia="bg-BG"/>
       </w:rPr>
       <mc:AlternateContent>
         <mc:Choice Requires="wps">
@@ -4358,7 +931,6 @@
                               <w:noProof/>
                               <w:sz w:val="20"/>
                               <w:szCs w:val="20"/>
-                              <w:lang w:val="bg-BG" w:eastAsia="bg-BG"/>
                             </w:rPr>
                             <w:drawing>
                               <wp:inline distT="0" distB="0" distL="0" distR="0" wp14:anchorId="6AE4B92C" wp14:editId="63A0AA58">
@@ -4410,7 +982,6 @@
                               <w:noProof/>
                               <w:sz w:val="20"/>
                               <w:szCs w:val="20"/>
-                              <w:lang w:val="bg-BG" w:eastAsia="bg-BG"/>
                             </w:rPr>
                             <w:drawing>
                               <wp:inline distT="0" distB="0" distL="0" distR="0" wp14:anchorId="25B3D866" wp14:editId="7F818024">
@@ -4462,7 +1033,6 @@
                               <w:noProof/>
                               <w:sz w:val="20"/>
                               <w:szCs w:val="20"/>
-                              <w:lang w:val="bg-BG" w:eastAsia="bg-BG"/>
                             </w:rPr>
                             <w:drawing>
                               <wp:inline distT="0" distB="0" distL="0" distR="0" wp14:anchorId="261DE309" wp14:editId="639B90C8">
@@ -4514,7 +1084,6 @@
                               <w:noProof/>
                               <w:sz w:val="20"/>
                               <w:szCs w:val="20"/>
-                              <w:lang w:val="bg-BG" w:eastAsia="bg-BG"/>
                             </w:rPr>
                             <w:drawing>
                               <wp:inline distT="0" distB="0" distL="0" distR="0" wp14:anchorId="620E318E" wp14:editId="558FF9D0">
@@ -4566,7 +1135,6 @@
                               <w:noProof/>
                               <w:sz w:val="20"/>
                               <w:szCs w:val="20"/>
-                              <w:lang w:val="bg-BG" w:eastAsia="bg-BG"/>
                             </w:rPr>
                             <w:drawing>
                               <wp:inline distT="0" distB="0" distL="0" distR="0" wp14:anchorId="0F6F899E" wp14:editId="44FF18D6">
@@ -4618,7 +1186,6 @@
                               <w:noProof/>
                               <w:sz w:val="20"/>
                               <w:szCs w:val="20"/>
-                              <w:lang w:val="bg-BG" w:eastAsia="bg-BG"/>
                             </w:rPr>
                             <w:drawing>
                               <wp:inline distT="0" distB="0" distL="0" distR="0" wp14:anchorId="0968AA8E" wp14:editId="0F63B0C7">
@@ -4670,7 +1237,6 @@
                               <w:noProof/>
                               <w:sz w:val="20"/>
                               <w:szCs w:val="20"/>
-                              <w:lang w:val="bg-BG" w:eastAsia="bg-BG"/>
                             </w:rPr>
                             <w:drawing>
                               <wp:inline distT="0" distB="0" distL="0" distR="0" wp14:anchorId="7E8175B1" wp14:editId="478CF85E">
@@ -4722,7 +1288,6 @@
                               <w:noProof/>
                               <w:sz w:val="20"/>
                               <w:szCs w:val="20"/>
-                              <w:lang w:val="bg-BG" w:eastAsia="bg-BG"/>
                             </w:rPr>
                             <w:drawing>
                               <wp:inline distT="0" distB="0" distL="0" distR="0" wp14:anchorId="06210BBD" wp14:editId="3CCC001E">
@@ -4774,7 +1339,6 @@
                               <w:noProof/>
                               <w:sz w:val="20"/>
                               <w:szCs w:val="20"/>
-                              <w:lang w:val="bg-BG" w:eastAsia="bg-BG"/>
                             </w:rPr>
                             <w:drawing>
                               <wp:inline distT="0" distB="0" distL="0" distR="0" wp14:anchorId="792D4A0C" wp14:editId="597EB5AE">
@@ -4826,7 +1390,6 @@
                               <w:noProof/>
                               <w:sz w:val="20"/>
                               <w:szCs w:val="20"/>
-                              <w:lang w:val="bg-BG" w:eastAsia="bg-BG"/>
                             </w:rPr>
                             <w:drawing>
                               <wp:inline distT="0" distB="0" distL="0" distR="0" wp14:anchorId="6D0CAFD9" wp14:editId="1AC2F74B">
@@ -4968,7 +1531,6 @@
                         <w:noProof/>
                         <w:sz w:val="20"/>
                         <w:szCs w:val="20"/>
-                        <w:lang w:val="bg-BG" w:eastAsia="bg-BG"/>
                       </w:rPr>
                       <w:drawing>
                         <wp:inline distT="0" distB="0" distL="0" distR="0" wp14:anchorId="6AE4B92C" wp14:editId="63A0AA58">
@@ -5020,7 +1582,6 @@
                         <w:noProof/>
                         <w:sz w:val="20"/>
                         <w:szCs w:val="20"/>
-                        <w:lang w:val="bg-BG" w:eastAsia="bg-BG"/>
                       </w:rPr>
                       <w:drawing>
                         <wp:inline distT="0" distB="0" distL="0" distR="0" wp14:anchorId="25B3D866" wp14:editId="7F818024">
@@ -5072,7 +1633,6 @@
                         <w:noProof/>
                         <w:sz w:val="20"/>
                         <w:szCs w:val="20"/>
-                        <w:lang w:val="bg-BG" w:eastAsia="bg-BG"/>
                       </w:rPr>
                       <w:drawing>
                         <wp:inline distT="0" distB="0" distL="0" distR="0" wp14:anchorId="261DE309" wp14:editId="639B90C8">
@@ -5124,7 +1684,6 @@
                         <w:noProof/>
                         <w:sz w:val="20"/>
                         <w:szCs w:val="20"/>
-                        <w:lang w:val="bg-BG" w:eastAsia="bg-BG"/>
                       </w:rPr>
                       <w:drawing>
                         <wp:inline distT="0" distB="0" distL="0" distR="0" wp14:anchorId="620E318E" wp14:editId="558FF9D0">
@@ -5176,7 +1735,6 @@
                         <w:noProof/>
                         <w:sz w:val="20"/>
                         <w:szCs w:val="20"/>
-                        <w:lang w:val="bg-BG" w:eastAsia="bg-BG"/>
                       </w:rPr>
                       <w:drawing>
                         <wp:inline distT="0" distB="0" distL="0" distR="0" wp14:anchorId="0F6F899E" wp14:editId="44FF18D6">
@@ -5228,7 +1786,6 @@
                         <w:noProof/>
                         <w:sz w:val="20"/>
                         <w:szCs w:val="20"/>
-                        <w:lang w:val="bg-BG" w:eastAsia="bg-BG"/>
                       </w:rPr>
                       <w:drawing>
                         <wp:inline distT="0" distB="0" distL="0" distR="0" wp14:anchorId="0968AA8E" wp14:editId="0F63B0C7">
@@ -5280,7 +1837,6 @@
                         <w:noProof/>
                         <w:sz w:val="20"/>
                         <w:szCs w:val="20"/>
-                        <w:lang w:val="bg-BG" w:eastAsia="bg-BG"/>
                       </w:rPr>
                       <w:drawing>
                         <wp:inline distT="0" distB="0" distL="0" distR="0" wp14:anchorId="7E8175B1" wp14:editId="478CF85E">
@@ -5332,7 +1888,6 @@
                         <w:noProof/>
                         <w:sz w:val="20"/>
                         <w:szCs w:val="20"/>
-                        <w:lang w:val="bg-BG" w:eastAsia="bg-BG"/>
                       </w:rPr>
                       <w:drawing>
                         <wp:inline distT="0" distB="0" distL="0" distR="0" wp14:anchorId="06210BBD" wp14:editId="3CCC001E">
@@ -5384,7 +1939,6 @@
                         <w:noProof/>
                         <w:sz w:val="20"/>
                         <w:szCs w:val="20"/>
-                        <w:lang w:val="bg-BG" w:eastAsia="bg-BG"/>
                       </w:rPr>
                       <w:drawing>
                         <wp:inline distT="0" distB="0" distL="0" distR="0" wp14:anchorId="792D4A0C" wp14:editId="597EB5AE">
@@ -5436,7 +1990,6 @@
                         <w:noProof/>
                         <w:sz w:val="20"/>
                         <w:szCs w:val="20"/>
-                        <w:lang w:val="bg-BG" w:eastAsia="bg-BG"/>
                       </w:rPr>
                       <w:drawing>
                         <wp:inline distT="0" distB="0" distL="0" distR="0" wp14:anchorId="6D0CAFD9" wp14:editId="1AC2F74B">
@@ -5488,7 +2041,6 @@
     <w:r>
       <w:rPr>
         <w:noProof/>
-        <w:lang w:val="bg-BG" w:eastAsia="bg-BG"/>
       </w:rPr>
       <mc:AlternateContent>
         <mc:Choice Requires="wps">
@@ -5553,7 +2105,7 @@
         </mc:Choice>
         <mc:Fallback>
           <w:pict>
-            <v:line w14:anchorId="393B8364" id="Straight Connector 1" o:spid="_x0000_s1026" style="position:absolute;flip:y;z-index:251662336;visibility:visible;mso-wrap-style:square;mso-width-percent:0;mso-height-percent:0;mso-wrap-distance-left:9pt;mso-wrap-distance-top:0;mso-wrap-distance-right:9pt;mso-wrap-distance-bottom:0;mso-position-horizontal:absolute;mso-position-horizontal-relative:text;mso-position-vertical:absolute;mso-position-vertical-relative:text;mso-width-percent:0;mso-height-percent:0;mso-width-relative:margin;mso-height-relative:margin" from="-.35pt,11.2pt" to="520.45pt,11.2pt" o:gfxdata="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" strokecolor="#f37123" strokeweight="1pt">
+            <v:line w14:anchorId="3C147796" id="Straight Connector 1" o:spid="_x0000_s1026" style="position:absolute;flip:y;z-index:251662336;visibility:visible;mso-wrap-style:square;mso-width-percent:0;mso-height-percent:0;mso-wrap-distance-left:9pt;mso-wrap-distance-top:0;mso-wrap-distance-right:9pt;mso-wrap-distance-bottom:0;mso-position-horizontal:absolute;mso-position-horizontal-relative:text;mso-position-vertical:absolute;mso-position-vertical-relative:text;mso-width-percent:0;mso-height-percent:0;mso-width-relative:margin;mso-height-relative:margin" from="-.35pt,11.2pt" to="520.45pt,11.2pt" o:gfxdata="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" strokecolor="#f37123" strokeweight="1pt">
               <v:stroke endcap="round"/>
             </v:line>
           </w:pict>
@@ -5563,7 +2115,6 @@
     <w:r>
       <w:rPr>
         <w:noProof/>
-        <w:lang w:val="bg-BG" w:eastAsia="bg-BG"/>
       </w:rPr>
       <mc:AlternateContent>
         <mc:Choice Requires="wps">
@@ -5616,7 +2167,6 @@
                               <w:noProof/>
                               <w:sz w:val="20"/>
                               <w:szCs w:val="20"/>
-                              <w:lang w:val="bg-BG" w:eastAsia="bg-BG"/>
                             </w:rPr>
                             <w:drawing>
                               <wp:inline distT="0" distB="0" distL="0" distR="0" wp14:anchorId="3D76A6F3" wp14:editId="0BEF8934">
@@ -5701,7 +2251,6 @@
                         <w:noProof/>
                         <w:sz w:val="20"/>
                         <w:szCs w:val="20"/>
-                        <w:lang w:val="bg-BG" w:eastAsia="bg-BG"/>
                       </w:rPr>
                       <w:drawing>
                         <wp:inline distT="0" distB="0" distL="0" distR="0" wp14:anchorId="3D76A6F3" wp14:editId="0BEF8934">
@@ -5815,7 +2364,7 @@
 
 <file path=word/numbering.xml><?xml version="1.0" encoding="utf-8"?>
 <w:numbering xmlns:wpc="http://schemas.microsoft.com/office/word/2010/wordprocessingCanvas" xmlns:mc="http://schemas.openxmlformats.org/markup-compatibility/2006" xmlns:o="urn:schemas-microsoft-com:office:office" xmlns:r="http://schemas.openxmlformats.org/officeDocument/2006/relationships" xmlns:m="http://schemas.openxmlformats.org/officeDocument/2006/math" xmlns:v="urn:schemas-microsoft-com:vml" xmlns:wp14="http://schemas.microsoft.com/office/word/2010/wordprocessingDrawing" xmlns:wp="http://schemas.openxmlformats.org/drawingml/2006/wordprocessingDrawing" xmlns:w10="urn:schemas-microsoft-com:office:word" xmlns:w="http://schemas.openxmlformats.org/wordprocessingml/2006/main" xmlns:w14="http://schemas.microsoft.com/office/word/2010/wordml" xmlns:w15="http://schemas.microsoft.com/office/word/2012/wordml" xmlns:wpg="http://schemas.microsoft.com/office/word/2010/wordprocessingGroup" xmlns:wpi="http://schemas.microsoft.com/office/word/2010/wordprocessingInk" xmlns:wne="http://schemas.microsoft.com/office/word/2006/wordml" xmlns:wps="http://schemas.microsoft.com/office/word/2010/wordprocessingShape" mc:Ignorable="w14 w15 wp14">
-  <w:abstractNum w:abstractNumId="0" w15:restartNumberingAfterBreak="0">
+  <w:abstractNum w:abstractNumId="0">
     <w:nsid w:val="00DE6CE0"/>
     <w:multiLevelType w:val="hybridMultilevel"/>
     <w:tmpl w:val="D01A1A1E"/>
@@ -5904,7 +2453,7 @@
       </w:pPr>
     </w:lvl>
   </w:abstractNum>
-  <w:abstractNum w:abstractNumId="1" w15:restartNumberingAfterBreak="0">
+  <w:abstractNum w:abstractNumId="1">
     <w:nsid w:val="04E60920"/>
     <w:multiLevelType w:val="hybridMultilevel"/>
     <w:tmpl w:val="9DB0F662"/>
@@ -6017,7 +2566,7 @@
       </w:rPr>
     </w:lvl>
   </w:abstractNum>
-  <w:abstractNum w:abstractNumId="2" w15:restartNumberingAfterBreak="0">
+  <w:abstractNum w:abstractNumId="2">
     <w:nsid w:val="07CA6F2A"/>
     <w:multiLevelType w:val="hybridMultilevel"/>
     <w:tmpl w:val="E37C9852"/>
@@ -6130,7 +2679,7 @@
       </w:pPr>
     </w:lvl>
   </w:abstractNum>
-  <w:abstractNum w:abstractNumId="3" w15:restartNumberingAfterBreak="0">
+  <w:abstractNum w:abstractNumId="3">
     <w:nsid w:val="09942933"/>
     <w:multiLevelType w:val="hybridMultilevel"/>
     <w:tmpl w:val="94228B32"/>
@@ -6243,7 +2792,7 @@
       </w:pPr>
     </w:lvl>
   </w:abstractNum>
-  <w:abstractNum w:abstractNumId="4" w15:restartNumberingAfterBreak="0">
+  <w:abstractNum w:abstractNumId="4">
     <w:nsid w:val="0AC736A2"/>
     <w:multiLevelType w:val="multilevel"/>
     <w:tmpl w:val="6ADCEAFC"/>
@@ -6392,7 +2941,7 @@
       </w:rPr>
     </w:lvl>
   </w:abstractNum>
-  <w:abstractNum w:abstractNumId="5" w15:restartNumberingAfterBreak="0">
+  <w:abstractNum w:abstractNumId="5">
     <w:nsid w:val="13183150"/>
     <w:multiLevelType w:val="hybridMultilevel"/>
     <w:tmpl w:val="1BDAF7D6"/>
@@ -6505,7 +3054,7 @@
       </w:pPr>
     </w:lvl>
   </w:abstractNum>
-  <w:abstractNum w:abstractNumId="6" w15:restartNumberingAfterBreak="0">
+  <w:abstractNum w:abstractNumId="6">
     <w:nsid w:val="1874561D"/>
     <w:multiLevelType w:val="hybridMultilevel"/>
     <w:tmpl w:val="ADECB8FE"/>
@@ -6618,7 +3167,7 @@
       </w:pPr>
     </w:lvl>
   </w:abstractNum>
-  <w:abstractNum w:abstractNumId="7" w15:restartNumberingAfterBreak="0">
+  <w:abstractNum w:abstractNumId="7">
     <w:nsid w:val="1B2F08DF"/>
     <w:multiLevelType w:val="hybridMultilevel"/>
     <w:tmpl w:val="1244F984"/>
@@ -6731,7 +3280,7 @@
       </w:pPr>
     </w:lvl>
   </w:abstractNum>
-  <w:abstractNum w:abstractNumId="8" w15:restartNumberingAfterBreak="0">
+  <w:abstractNum w:abstractNumId="8">
     <w:nsid w:val="2010352E"/>
     <w:multiLevelType w:val="hybridMultilevel"/>
     <w:tmpl w:val="D0D64C36"/>
@@ -6844,7 +3393,7 @@
       </w:pPr>
     </w:lvl>
   </w:abstractNum>
-  <w:abstractNum w:abstractNumId="9" w15:restartNumberingAfterBreak="0">
+  <w:abstractNum w:abstractNumId="9">
     <w:nsid w:val="22CD3F94"/>
     <w:multiLevelType w:val="hybridMultilevel"/>
     <w:tmpl w:val="A044FDFA"/>
@@ -6930,120 +3479,7 @@
       </w:pPr>
     </w:lvl>
   </w:abstractNum>
-  <w:abstractNum w:abstractNumId="10" w15:restartNumberingAfterBreak="0">
-    <w:nsid w:val="264A2B16"/>
-    <w:multiLevelType w:val="hybridMultilevel"/>
-    <w:tmpl w:val="45CAA8D4"/>
-    <w:lvl w:ilvl="0" w:tplc="04090001">
-      <w:start w:val="1"/>
-      <w:numFmt w:val="bullet"/>
-      <w:lvlText w:val=""/>
-      <w:lvlJc w:val="left"/>
-      <w:pPr>
-        <w:ind w:left="720" w:hanging="360"/>
-      </w:pPr>
-      <w:rPr>
-        <w:rFonts w:ascii="Symbol" w:hAnsi="Symbol" w:hint="default"/>
-      </w:rPr>
-    </w:lvl>
-    <w:lvl w:ilvl="1" w:tplc="04090003" w:tentative="1">
-      <w:start w:val="1"/>
-      <w:numFmt w:val="bullet"/>
-      <w:lvlText w:val="o"/>
-      <w:lvlJc w:val="left"/>
-      <w:pPr>
-        <w:ind w:left="1440" w:hanging="360"/>
-      </w:pPr>
-      <w:rPr>
-        <w:rFonts w:ascii="Courier New" w:hAnsi="Courier New" w:cs="Courier New" w:hint="default"/>
-      </w:rPr>
-    </w:lvl>
-    <w:lvl w:ilvl="2" w:tplc="04090005" w:tentative="1">
-      <w:start w:val="1"/>
-      <w:numFmt w:val="bullet"/>
-      <w:lvlText w:val=""/>
-      <w:lvlJc w:val="left"/>
-      <w:pPr>
-        <w:ind w:left="2160" w:hanging="360"/>
-      </w:pPr>
-      <w:rPr>
-        <w:rFonts w:ascii="Wingdings" w:hAnsi="Wingdings" w:hint="default"/>
-      </w:rPr>
-    </w:lvl>
-    <w:lvl w:ilvl="3" w:tplc="04090001" w:tentative="1">
-      <w:start w:val="1"/>
-      <w:numFmt w:val="bullet"/>
-      <w:lvlText w:val=""/>
-      <w:lvlJc w:val="left"/>
-      <w:pPr>
-        <w:ind w:left="2880" w:hanging="360"/>
-      </w:pPr>
-      <w:rPr>
-        <w:rFonts w:ascii="Symbol" w:hAnsi="Symbol" w:hint="default"/>
-      </w:rPr>
-    </w:lvl>
-    <w:lvl w:ilvl="4" w:tplc="04090003" w:tentative="1">
-      <w:start w:val="1"/>
-      <w:numFmt w:val="bullet"/>
-      <w:lvlText w:val="o"/>
-      <w:lvlJc w:val="left"/>
-      <w:pPr>
-        <w:ind w:left="3600" w:hanging="360"/>
-      </w:pPr>
-      <w:rPr>
-        <w:rFonts w:ascii="Courier New" w:hAnsi="Courier New" w:cs="Courier New" w:hint="default"/>
-      </w:rPr>
-    </w:lvl>
-    <w:lvl w:ilvl="5" w:tplc="04090005" w:tentative="1">
-      <w:start w:val="1"/>
-      <w:numFmt w:val="bullet"/>
-      <w:lvlText w:val=""/>
-      <w:lvlJc w:val="left"/>
-      <w:pPr>
-        <w:ind w:left="4320" w:hanging="360"/>
-      </w:pPr>
-      <w:rPr>
-        <w:rFonts w:ascii="Wingdings" w:hAnsi="Wingdings" w:hint="default"/>
-      </w:rPr>
-    </w:lvl>
-    <w:lvl w:ilvl="6" w:tplc="04090001" w:tentative="1">
-      <w:start w:val="1"/>
-      <w:numFmt w:val="bullet"/>
-      <w:lvlText w:val=""/>
-      <w:lvlJc w:val="left"/>
-      <w:pPr>
-        <w:ind w:left="5040" w:hanging="360"/>
-      </w:pPr>
-      <w:rPr>
-        <w:rFonts w:ascii="Symbol" w:hAnsi="Symbol" w:hint="default"/>
-      </w:rPr>
-    </w:lvl>
-    <w:lvl w:ilvl="7" w:tplc="04090003" w:tentative="1">
-      <w:start w:val="1"/>
-      <w:numFmt w:val="bullet"/>
-      <w:lvlText w:val="o"/>
-      <w:lvlJc w:val="left"/>
-      <w:pPr>
-        <w:ind w:left="5760" w:hanging="360"/>
-      </w:pPr>
-      <w:rPr>
-        <w:rFonts w:ascii="Courier New" w:hAnsi="Courier New" w:cs="Courier New" w:hint="default"/>
-      </w:rPr>
-    </w:lvl>
-    <w:lvl w:ilvl="8" w:tplc="04090005" w:tentative="1">
-      <w:start w:val="1"/>
-      <w:numFmt w:val="bullet"/>
-      <w:lvlText w:val=""/>
-      <w:lvlJc w:val="left"/>
-      <w:pPr>
-        <w:ind w:left="6480" w:hanging="360"/>
-      </w:pPr>
-      <w:rPr>
-        <w:rFonts w:ascii="Wingdings" w:hAnsi="Wingdings" w:hint="default"/>
-      </w:rPr>
-    </w:lvl>
-  </w:abstractNum>
-  <w:abstractNum w:abstractNumId="11" w15:restartNumberingAfterBreak="0">
+  <w:abstractNum w:abstractNumId="10">
     <w:nsid w:val="273A0993"/>
     <w:multiLevelType w:val="hybridMultilevel"/>
     <w:tmpl w:val="15189A8C"/>
@@ -7156,7 +3592,7 @@
       </w:rPr>
     </w:lvl>
   </w:abstractNum>
-  <w:abstractNum w:abstractNumId="12" w15:restartNumberingAfterBreak="0">
+  <w:abstractNum w:abstractNumId="11">
     <w:nsid w:val="27B21A09"/>
     <w:multiLevelType w:val="hybridMultilevel"/>
     <w:tmpl w:val="2B56ED7C"/>
@@ -7246,7 +3682,7 @@
       </w:pPr>
     </w:lvl>
   </w:abstractNum>
-  <w:abstractNum w:abstractNumId="13" w15:restartNumberingAfterBreak="0">
+  <w:abstractNum w:abstractNumId="12">
     <w:nsid w:val="2CF743FE"/>
     <w:multiLevelType w:val="hybridMultilevel"/>
     <w:tmpl w:val="76B4376C"/>
@@ -7359,7 +3795,7 @@
       </w:pPr>
     </w:lvl>
   </w:abstractNum>
-  <w:abstractNum w:abstractNumId="14" w15:restartNumberingAfterBreak="0">
+  <w:abstractNum w:abstractNumId="13">
     <w:nsid w:val="35554B47"/>
     <w:multiLevelType w:val="hybridMultilevel"/>
     <w:tmpl w:val="5132449A"/>
@@ -7472,7 +3908,7 @@
       </w:pPr>
     </w:lvl>
   </w:abstractNum>
-  <w:abstractNum w:abstractNumId="15" w15:restartNumberingAfterBreak="0">
+  <w:abstractNum w:abstractNumId="14">
     <w:nsid w:val="3EE06A9B"/>
     <w:multiLevelType w:val="hybridMultilevel"/>
     <w:tmpl w:val="0422C66C"/>
@@ -7585,7 +4021,7 @@
       </w:pPr>
     </w:lvl>
   </w:abstractNum>
-  <w:abstractNum w:abstractNumId="16" w15:restartNumberingAfterBreak="0">
+  <w:abstractNum w:abstractNumId="15">
     <w:nsid w:val="408D2380"/>
     <w:multiLevelType w:val="hybridMultilevel"/>
     <w:tmpl w:val="171ABD58"/>
@@ -7698,7 +4134,7 @@
       </w:rPr>
     </w:lvl>
   </w:abstractNum>
-  <w:abstractNum w:abstractNumId="17" w15:restartNumberingAfterBreak="0">
+  <w:abstractNum w:abstractNumId="16">
     <w:nsid w:val="480241E3"/>
     <w:multiLevelType w:val="hybridMultilevel"/>
     <w:tmpl w:val="D89C5D02"/>
@@ -7811,7 +4247,7 @@
       </w:rPr>
     </w:lvl>
   </w:abstractNum>
-  <w:abstractNum w:abstractNumId="18" w15:restartNumberingAfterBreak="0">
+  <w:abstractNum w:abstractNumId="17">
     <w:nsid w:val="4C580886"/>
     <w:multiLevelType w:val="hybridMultilevel"/>
     <w:tmpl w:val="3CA61870"/>
@@ -7924,206 +4360,7 @@
       </w:pPr>
     </w:lvl>
   </w:abstractNum>
-  <w:abstractNum w:abstractNumId="19" w15:restartNumberingAfterBreak="0">
-    <w:nsid w:val="4FB17E4E"/>
-    <w:multiLevelType w:val="hybridMultilevel"/>
-    <w:tmpl w:val="5FFCBD46"/>
-    <w:lvl w:ilvl="0" w:tplc="0409000F">
-      <w:start w:val="1"/>
-      <w:numFmt w:val="decimal"/>
-      <w:lvlText w:val="%1."/>
-      <w:lvlJc w:val="left"/>
-      <w:pPr>
-        <w:ind w:left="720" w:hanging="360"/>
-      </w:pPr>
-    </w:lvl>
-    <w:lvl w:ilvl="1" w:tplc="04090019" w:tentative="1">
-      <w:start w:val="1"/>
-      <w:numFmt w:val="lowerLetter"/>
-      <w:lvlText w:val="%2."/>
-      <w:lvlJc w:val="left"/>
-      <w:pPr>
-        <w:ind w:left="1440" w:hanging="360"/>
-      </w:pPr>
-    </w:lvl>
-    <w:lvl w:ilvl="2" w:tplc="0409001B" w:tentative="1">
-      <w:start w:val="1"/>
-      <w:numFmt w:val="lowerRoman"/>
-      <w:lvlText w:val="%3."/>
-      <w:lvlJc w:val="right"/>
-      <w:pPr>
-        <w:ind w:left="2160" w:hanging="180"/>
-      </w:pPr>
-    </w:lvl>
-    <w:lvl w:ilvl="3" w:tplc="0409000F" w:tentative="1">
-      <w:start w:val="1"/>
-      <w:numFmt w:val="decimal"/>
-      <w:lvlText w:val="%4."/>
-      <w:lvlJc w:val="left"/>
-      <w:pPr>
-        <w:ind w:left="2880" w:hanging="360"/>
-      </w:pPr>
-    </w:lvl>
-    <w:lvl w:ilvl="4" w:tplc="04090019" w:tentative="1">
-      <w:start w:val="1"/>
-      <w:numFmt w:val="lowerLetter"/>
-      <w:lvlText w:val="%5."/>
-      <w:lvlJc w:val="left"/>
-      <w:pPr>
-        <w:ind w:left="3600" w:hanging="360"/>
-      </w:pPr>
-    </w:lvl>
-    <w:lvl w:ilvl="5" w:tplc="0409001B" w:tentative="1">
-      <w:start w:val="1"/>
-      <w:numFmt w:val="lowerRoman"/>
-      <w:lvlText w:val="%6."/>
-      <w:lvlJc w:val="right"/>
-      <w:pPr>
-        <w:ind w:left="4320" w:hanging="180"/>
-      </w:pPr>
-    </w:lvl>
-    <w:lvl w:ilvl="6" w:tplc="0409000F" w:tentative="1">
-      <w:start w:val="1"/>
-      <w:numFmt w:val="decimal"/>
-      <w:lvlText w:val="%7."/>
-      <w:lvlJc w:val="left"/>
-      <w:pPr>
-        <w:ind w:left="5040" w:hanging="360"/>
-      </w:pPr>
-    </w:lvl>
-    <w:lvl w:ilvl="7" w:tplc="04090019" w:tentative="1">
-      <w:start w:val="1"/>
-      <w:numFmt w:val="lowerLetter"/>
-      <w:lvlText w:val="%8."/>
-      <w:lvlJc w:val="left"/>
-      <w:pPr>
-        <w:ind w:left="5760" w:hanging="360"/>
-      </w:pPr>
-    </w:lvl>
-    <w:lvl w:ilvl="8" w:tplc="0409001B" w:tentative="1">
-      <w:start w:val="1"/>
-      <w:numFmt w:val="lowerRoman"/>
-      <w:lvlText w:val="%9."/>
-      <w:lvlJc w:val="right"/>
-      <w:pPr>
-        <w:ind w:left="6480" w:hanging="180"/>
-      </w:pPr>
-    </w:lvl>
-  </w:abstractNum>
-  <w:abstractNum w:abstractNumId="20" w15:restartNumberingAfterBreak="0">
-    <w:nsid w:val="50E06DDA"/>
-    <w:multiLevelType w:val="hybridMultilevel"/>
-    <w:tmpl w:val="5D946094"/>
-    <w:lvl w:ilvl="0" w:tplc="04090001">
-      <w:start w:val="1"/>
-      <w:numFmt w:val="bullet"/>
-      <w:lvlText w:val=""/>
-      <w:lvlJc w:val="left"/>
-      <w:pPr>
-        <w:ind w:left="720" w:hanging="360"/>
-      </w:pPr>
-      <w:rPr>
-        <w:rFonts w:ascii="Symbol" w:hAnsi="Symbol" w:hint="default"/>
-      </w:rPr>
-    </w:lvl>
-    <w:lvl w:ilvl="1" w:tplc="04090003" w:tentative="1">
-      <w:start w:val="1"/>
-      <w:numFmt w:val="bullet"/>
-      <w:lvlText w:val="o"/>
-      <w:lvlJc w:val="left"/>
-      <w:pPr>
-        <w:ind w:left="1440" w:hanging="360"/>
-      </w:pPr>
-      <w:rPr>
-        <w:rFonts w:ascii="Courier New" w:hAnsi="Courier New" w:cs="Courier New" w:hint="default"/>
-      </w:rPr>
-    </w:lvl>
-    <w:lvl w:ilvl="2" w:tplc="04090005" w:tentative="1">
-      <w:start w:val="1"/>
-      <w:numFmt w:val="bullet"/>
-      <w:lvlText w:val=""/>
-      <w:lvlJc w:val="left"/>
-      <w:pPr>
-        <w:ind w:left="2160" w:hanging="360"/>
-      </w:pPr>
-      <w:rPr>
-        <w:rFonts w:ascii="Wingdings" w:hAnsi="Wingdings" w:hint="default"/>
-      </w:rPr>
-    </w:lvl>
-    <w:lvl w:ilvl="3" w:tplc="04090001" w:tentative="1">
-      <w:start w:val="1"/>
-      <w:numFmt w:val="bullet"/>
-      <w:lvlText w:val=""/>
-      <w:lvlJc w:val="left"/>
-      <w:pPr>
-        <w:ind w:left="2880" w:hanging="360"/>
-      </w:pPr>
-      <w:rPr>
-        <w:rFonts w:ascii="Symbol" w:hAnsi="Symbol" w:hint="default"/>
-      </w:rPr>
-    </w:lvl>
-    <w:lvl w:ilvl="4" w:tplc="04090003" w:tentative="1">
-      <w:start w:val="1"/>
-      <w:numFmt w:val="bullet"/>
-      <w:lvlText w:val="o"/>
-      <w:lvlJc w:val="left"/>
-      <w:pPr>
-        <w:ind w:left="3600" w:hanging="360"/>
-      </w:pPr>
-      <w:rPr>
-        <w:rFonts w:ascii="Courier New" w:hAnsi="Courier New" w:cs="Courier New" w:hint="default"/>
-      </w:rPr>
-    </w:lvl>
-    <w:lvl w:ilvl="5" w:tplc="04090005" w:tentative="1">
-      <w:start w:val="1"/>
-      <w:numFmt w:val="bullet"/>
-      <w:lvlText w:val=""/>
-      <w:lvlJc w:val="left"/>
-      <w:pPr>
-        <w:ind w:left="4320" w:hanging="360"/>
-      </w:pPr>
-      <w:rPr>
-        <w:rFonts w:ascii="Wingdings" w:hAnsi="Wingdings" w:hint="default"/>
-      </w:rPr>
-    </w:lvl>
-    <w:lvl w:ilvl="6" w:tplc="04090001" w:tentative="1">
-      <w:start w:val="1"/>
-      <w:numFmt w:val="bullet"/>
-      <w:lvlText w:val=""/>
-      <w:lvlJc w:val="left"/>
-      <w:pPr>
-        <w:ind w:left="5040" w:hanging="360"/>
-      </w:pPr>
-      <w:rPr>
-        <w:rFonts w:ascii="Symbol" w:hAnsi="Symbol" w:hint="default"/>
-      </w:rPr>
-    </w:lvl>
-    <w:lvl w:ilvl="7" w:tplc="04090003" w:tentative="1">
-      <w:start w:val="1"/>
-      <w:numFmt w:val="bullet"/>
-      <w:lvlText w:val="o"/>
-      <w:lvlJc w:val="left"/>
-      <w:pPr>
-        <w:ind w:left="5760" w:hanging="360"/>
-      </w:pPr>
-      <w:rPr>
-        <w:rFonts w:ascii="Courier New" w:hAnsi="Courier New" w:cs="Courier New" w:hint="default"/>
-      </w:rPr>
-    </w:lvl>
-    <w:lvl w:ilvl="8" w:tplc="04090005" w:tentative="1">
-      <w:start w:val="1"/>
-      <w:numFmt w:val="bullet"/>
-      <w:lvlText w:val=""/>
-      <w:lvlJc w:val="left"/>
-      <w:pPr>
-        <w:ind w:left="6480" w:hanging="360"/>
-      </w:pPr>
-      <w:rPr>
-        <w:rFonts w:ascii="Wingdings" w:hAnsi="Wingdings" w:hint="default"/>
-      </w:rPr>
-    </w:lvl>
-  </w:abstractNum>
-  <w:abstractNum w:abstractNumId="21" w15:restartNumberingAfterBreak="0">
+  <w:abstractNum w:abstractNumId="18">
     <w:nsid w:val="5507266E"/>
     <w:multiLevelType w:val="hybridMultilevel"/>
     <w:tmpl w:val="22522E3A"/>
@@ -8236,7 +4473,7 @@
       </w:rPr>
     </w:lvl>
   </w:abstractNum>
-  <w:abstractNum w:abstractNumId="22" w15:restartNumberingAfterBreak="0">
+  <w:abstractNum w:abstractNumId="19">
     <w:nsid w:val="55990837"/>
     <w:multiLevelType w:val="hybridMultilevel"/>
     <w:tmpl w:val="960254F8"/>
@@ -8349,7 +4586,7 @@
       </w:rPr>
     </w:lvl>
   </w:abstractNum>
-  <w:abstractNum w:abstractNumId="23" w15:restartNumberingAfterBreak="0">
+  <w:abstractNum w:abstractNumId="20">
     <w:nsid w:val="56373FA6"/>
     <w:multiLevelType w:val="multilevel"/>
     <w:tmpl w:val="0EC6010C"/>
@@ -8498,7 +4735,7 @@
       </w:rPr>
     </w:lvl>
   </w:abstractNum>
-  <w:abstractNum w:abstractNumId="24" w15:restartNumberingAfterBreak="0">
+  <w:abstractNum w:abstractNumId="21">
     <w:nsid w:val="572900D2"/>
     <w:multiLevelType w:val="hybridMultilevel"/>
     <w:tmpl w:val="5824C316"/>
@@ -8611,7 +4848,7 @@
       </w:pPr>
     </w:lvl>
   </w:abstractNum>
-  <w:abstractNum w:abstractNumId="25" w15:restartNumberingAfterBreak="0">
+  <w:abstractNum w:abstractNumId="22">
     <w:nsid w:val="5CAC6A84"/>
     <w:multiLevelType w:val="hybridMultilevel"/>
     <w:tmpl w:val="1C9E29FC"/>
@@ -8724,7 +4961,7 @@
       </w:pPr>
     </w:lvl>
   </w:abstractNum>
-  <w:abstractNum w:abstractNumId="26" w15:restartNumberingAfterBreak="0">
+  <w:abstractNum w:abstractNumId="23">
     <w:nsid w:val="5E10569E"/>
     <w:multiLevelType w:val="hybridMultilevel"/>
     <w:tmpl w:val="6190573C"/>
@@ -8837,7 +5074,7 @@
       </w:rPr>
     </w:lvl>
   </w:abstractNum>
-  <w:abstractNum w:abstractNumId="27" w15:restartNumberingAfterBreak="0">
+  <w:abstractNum w:abstractNumId="24">
     <w:nsid w:val="5F9A715F"/>
     <w:multiLevelType w:val="hybridMultilevel"/>
     <w:tmpl w:val="4B26630C"/>
@@ -8950,7 +5187,7 @@
       </w:rPr>
     </w:lvl>
   </w:abstractNum>
-  <w:abstractNum w:abstractNumId="28" w15:restartNumberingAfterBreak="0">
+  <w:abstractNum w:abstractNumId="25">
     <w:nsid w:val="5FFD369E"/>
     <w:multiLevelType w:val="hybridMultilevel"/>
     <w:tmpl w:val="14601D90"/>
@@ -9063,7 +5300,7 @@
       </w:pPr>
     </w:lvl>
   </w:abstractNum>
-  <w:abstractNum w:abstractNumId="29" w15:restartNumberingAfterBreak="0">
+  <w:abstractNum w:abstractNumId="26">
     <w:nsid w:val="60B1394E"/>
     <w:multiLevelType w:val="hybridMultilevel"/>
     <w:tmpl w:val="D460172E"/>
@@ -9176,7 +5413,7 @@
       </w:rPr>
     </w:lvl>
   </w:abstractNum>
-  <w:abstractNum w:abstractNumId="30" w15:restartNumberingAfterBreak="0">
+  <w:abstractNum w:abstractNumId="27">
     <w:nsid w:val="613F732A"/>
     <w:multiLevelType w:val="hybridMultilevel"/>
     <w:tmpl w:val="EA766CA6"/>
@@ -9289,7 +5526,7 @@
       </w:pPr>
     </w:lvl>
   </w:abstractNum>
-  <w:abstractNum w:abstractNumId="31" w15:restartNumberingAfterBreak="0">
+  <w:abstractNum w:abstractNumId="28">
     <w:nsid w:val="65FF2968"/>
     <w:multiLevelType w:val="hybridMultilevel"/>
     <w:tmpl w:val="686E9B12"/>
@@ -9375,7 +5612,7 @@
       </w:pPr>
     </w:lvl>
   </w:abstractNum>
-  <w:abstractNum w:abstractNumId="32" w15:restartNumberingAfterBreak="0">
+  <w:abstractNum w:abstractNumId="29">
     <w:nsid w:val="67C1182A"/>
     <w:multiLevelType w:val="hybridMultilevel"/>
     <w:tmpl w:val="80A4A7AA"/>
@@ -9488,7 +5725,7 @@
       </w:pPr>
     </w:lvl>
   </w:abstractNum>
-  <w:abstractNum w:abstractNumId="33" w15:restartNumberingAfterBreak="0">
+  <w:abstractNum w:abstractNumId="30">
     <w:nsid w:val="6DC02F02"/>
     <w:multiLevelType w:val="hybridMultilevel"/>
     <w:tmpl w:val="15B2AB50"/>
@@ -9601,7 +5838,7 @@
       </w:rPr>
     </w:lvl>
   </w:abstractNum>
-  <w:abstractNum w:abstractNumId="34" w15:restartNumberingAfterBreak="0">
+  <w:abstractNum w:abstractNumId="31">
     <w:nsid w:val="751E62DE"/>
     <w:multiLevelType w:val="hybridMultilevel"/>
     <w:tmpl w:val="688633A8"/>
@@ -9714,7 +5951,7 @@
       </w:rPr>
     </w:lvl>
   </w:abstractNum>
-  <w:abstractNum w:abstractNumId="35" w15:restartNumberingAfterBreak="0">
+  <w:abstractNum w:abstractNumId="32">
     <w:nsid w:val="76417219"/>
     <w:multiLevelType w:val="hybridMultilevel"/>
     <w:tmpl w:val="02E20E58"/>
@@ -9827,120 +6064,7 @@
       </w:pPr>
     </w:lvl>
   </w:abstractNum>
-  <w:abstractNum w:abstractNumId="36" w15:restartNumberingAfterBreak="0">
-    <w:nsid w:val="79A87F02"/>
-    <w:multiLevelType w:val="hybridMultilevel"/>
-    <w:tmpl w:val="73305598"/>
-    <w:lvl w:ilvl="0" w:tplc="04090001">
-      <w:start w:val="1"/>
-      <w:numFmt w:val="bullet"/>
-      <w:lvlText w:val=""/>
-      <w:lvlJc w:val="left"/>
-      <w:pPr>
-        <w:ind w:left="720" w:hanging="360"/>
-      </w:pPr>
-      <w:rPr>
-        <w:rFonts w:ascii="Symbol" w:hAnsi="Symbol" w:hint="default"/>
-      </w:rPr>
-    </w:lvl>
-    <w:lvl w:ilvl="1" w:tplc="04090003" w:tentative="1">
-      <w:start w:val="1"/>
-      <w:numFmt w:val="bullet"/>
-      <w:lvlText w:val="o"/>
-      <w:lvlJc w:val="left"/>
-      <w:pPr>
-        <w:ind w:left="1440" w:hanging="360"/>
-      </w:pPr>
-      <w:rPr>
-        <w:rFonts w:ascii="Courier New" w:hAnsi="Courier New" w:cs="Courier New" w:hint="default"/>
-      </w:rPr>
-    </w:lvl>
-    <w:lvl w:ilvl="2" w:tplc="04090005" w:tentative="1">
-      <w:start w:val="1"/>
-      <w:numFmt w:val="bullet"/>
-      <w:lvlText w:val=""/>
-      <w:lvlJc w:val="left"/>
-      <w:pPr>
-        <w:ind w:left="2160" w:hanging="360"/>
-      </w:pPr>
-      <w:rPr>
-        <w:rFonts w:ascii="Wingdings" w:hAnsi="Wingdings" w:hint="default"/>
-      </w:rPr>
-    </w:lvl>
-    <w:lvl w:ilvl="3" w:tplc="04090001" w:tentative="1">
-      <w:start w:val="1"/>
-      <w:numFmt w:val="bullet"/>
-      <w:lvlText w:val=""/>
-      <w:lvlJc w:val="left"/>
-      <w:pPr>
-        <w:ind w:left="2880" w:hanging="360"/>
-      </w:pPr>
-      <w:rPr>
-        <w:rFonts w:ascii="Symbol" w:hAnsi="Symbol" w:hint="default"/>
-      </w:rPr>
-    </w:lvl>
-    <w:lvl w:ilvl="4" w:tplc="04090003" w:tentative="1">
-      <w:start w:val="1"/>
-      <w:numFmt w:val="bullet"/>
-      <w:lvlText w:val="o"/>
-      <w:lvlJc w:val="left"/>
-      <w:pPr>
-        <w:ind w:left="3600" w:hanging="360"/>
-      </w:pPr>
-      <w:rPr>
-        <w:rFonts w:ascii="Courier New" w:hAnsi="Courier New" w:cs="Courier New" w:hint="default"/>
-      </w:rPr>
-    </w:lvl>
-    <w:lvl w:ilvl="5" w:tplc="04090005" w:tentative="1">
-      <w:start w:val="1"/>
-      <w:numFmt w:val="bullet"/>
-      <w:lvlText w:val=""/>
-      <w:lvlJc w:val="left"/>
-      <w:pPr>
-        <w:ind w:left="4320" w:hanging="360"/>
-      </w:pPr>
-      <w:rPr>
-        <w:rFonts w:ascii="Wingdings" w:hAnsi="Wingdings" w:hint="default"/>
-      </w:rPr>
-    </w:lvl>
-    <w:lvl w:ilvl="6" w:tplc="04090001" w:tentative="1">
-      <w:start w:val="1"/>
-      <w:numFmt w:val="bullet"/>
-      <w:lvlText w:val=""/>
-      <w:lvlJc w:val="left"/>
-      <w:pPr>
-        <w:ind w:left="5040" w:hanging="360"/>
-      </w:pPr>
-      <w:rPr>
-        <w:rFonts w:ascii="Symbol" w:hAnsi="Symbol" w:hint="default"/>
-      </w:rPr>
-    </w:lvl>
-    <w:lvl w:ilvl="7" w:tplc="04090003" w:tentative="1">
-      <w:start w:val="1"/>
-      <w:numFmt w:val="bullet"/>
-      <w:lvlText w:val="o"/>
-      <w:lvlJc w:val="left"/>
-      <w:pPr>
-        <w:ind w:left="5760" w:hanging="360"/>
-      </w:pPr>
-      <w:rPr>
-        <w:rFonts w:ascii="Courier New" w:hAnsi="Courier New" w:cs="Courier New" w:hint="default"/>
-      </w:rPr>
-    </w:lvl>
-    <w:lvl w:ilvl="8" w:tplc="04090005" w:tentative="1">
-      <w:start w:val="1"/>
-      <w:numFmt w:val="bullet"/>
-      <w:lvlText w:val=""/>
-      <w:lvlJc w:val="left"/>
-      <w:pPr>
-        <w:ind w:left="6480" w:hanging="360"/>
-      </w:pPr>
-      <w:rPr>
-        <w:rFonts w:ascii="Wingdings" w:hAnsi="Wingdings" w:hint="default"/>
-      </w:rPr>
-    </w:lvl>
-  </w:abstractNum>
-  <w:abstractNum w:abstractNumId="37" w15:restartNumberingAfterBreak="0">
+  <w:abstractNum w:abstractNumId="33">
     <w:nsid w:val="7A0155B4"/>
     <w:multiLevelType w:val="hybridMultilevel"/>
     <w:tmpl w:val="581A57DA"/>
@@ -10053,7 +6177,7 @@
       </w:rPr>
     </w:lvl>
   </w:abstractNum>
-  <w:abstractNum w:abstractNumId="38" w15:restartNumberingAfterBreak="0">
+  <w:abstractNum w:abstractNumId="34">
     <w:nsid w:val="7A7B1E8A"/>
     <w:multiLevelType w:val="hybridMultilevel"/>
     <w:tmpl w:val="70DAEF4C"/>
@@ -10166,7 +6290,7 @@
       </w:rPr>
     </w:lvl>
   </w:abstractNum>
-  <w:abstractNum w:abstractNumId="39" w15:restartNumberingAfterBreak="0">
+  <w:abstractNum w:abstractNumId="35">
     <w:nsid w:val="7A9D3B27"/>
     <w:multiLevelType w:val="hybridMultilevel"/>
     <w:tmpl w:val="2970F1D2"/>
@@ -10279,7 +6403,7 @@
       </w:rPr>
     </w:lvl>
   </w:abstractNum>
-  <w:abstractNum w:abstractNumId="40" w15:restartNumberingAfterBreak="0">
+  <w:abstractNum w:abstractNumId="36">
     <w:nsid w:val="7B4F62C0"/>
     <w:multiLevelType w:val="hybridMultilevel"/>
     <w:tmpl w:val="603402A6"/>
@@ -10392,7 +6516,7 @@
       </w:pPr>
     </w:lvl>
   </w:abstractNum>
-  <w:abstractNum w:abstractNumId="41" w15:restartNumberingAfterBreak="0">
+  <w:abstractNum w:abstractNumId="37">
     <w:nsid w:val="7C8835A5"/>
     <w:multiLevelType w:val="hybridMultilevel"/>
     <w:tmpl w:val="7E92255E"/>
@@ -10482,46 +6606,46 @@
     <w:abstractNumId w:val="1"/>
   </w:num>
   <w:num w:numId="2">
-    <w:abstractNumId w:val="37"/>
+    <w:abstractNumId w:val="33"/>
   </w:num>
   <w:num w:numId="3">
     <w:abstractNumId w:val="9"/>
   </w:num>
   <w:num w:numId="4">
-    <w:abstractNumId w:val="21"/>
+    <w:abstractNumId w:val="18"/>
   </w:num>
   <w:num w:numId="5">
-    <w:abstractNumId w:val="22"/>
+    <w:abstractNumId w:val="19"/>
   </w:num>
   <w:num w:numId="6">
-    <w:abstractNumId w:val="27"/>
+    <w:abstractNumId w:val="24"/>
   </w:num>
   <w:num w:numId="7">
     <w:abstractNumId w:val="0"/>
   </w:num>
   <w:num w:numId="8">
-    <w:abstractNumId w:val="12"/>
+    <w:abstractNumId w:val="11"/>
   </w:num>
   <w:num w:numId="9">
-    <w:abstractNumId w:val="29"/>
+    <w:abstractNumId w:val="26"/>
   </w:num>
   <w:num w:numId="10">
-    <w:abstractNumId w:val="16"/>
+    <w:abstractNumId w:val="15"/>
   </w:num>
   <w:num w:numId="11">
-    <w:abstractNumId w:val="31"/>
+    <w:abstractNumId w:val="28"/>
   </w:num>
   <w:num w:numId="12">
-    <w:abstractNumId w:val="33"/>
+    <w:abstractNumId w:val="30"/>
   </w:num>
   <w:num w:numId="13">
-    <w:abstractNumId w:val="23"/>
+    <w:abstractNumId w:val="20"/>
   </w:num>
   <w:num w:numId="14">
     <w:abstractNumId w:val="4"/>
   </w:num>
   <w:num w:numId="15">
-    <w:abstractNumId w:val="35"/>
+    <w:abstractNumId w:val="32"/>
   </w:num>
   <w:num w:numId="16">
     <w:abstractNumId w:val="3"/>
@@ -10530,31 +6654,31 @@
     <w:abstractNumId w:val="6"/>
   </w:num>
   <w:num w:numId="18">
-    <w:abstractNumId w:val="24"/>
+    <w:abstractNumId w:val="21"/>
   </w:num>
   <w:num w:numId="19">
-    <w:abstractNumId w:val="41"/>
+    <w:abstractNumId w:val="37"/>
   </w:num>
   <w:num w:numId="20">
-    <w:abstractNumId w:val="17"/>
+    <w:abstractNumId w:val="16"/>
   </w:num>
   <w:num w:numId="21">
-    <w:abstractNumId w:val="26"/>
+    <w:abstractNumId w:val="23"/>
   </w:num>
   <w:num w:numId="22">
-    <w:abstractNumId w:val="11"/>
+    <w:abstractNumId w:val="10"/>
   </w:num>
   <w:num w:numId="23">
-    <w:abstractNumId w:val="13"/>
+    <w:abstractNumId w:val="12"/>
   </w:num>
   <w:num w:numId="24">
     <w:abstractNumId w:val="5"/>
   </w:num>
   <w:num w:numId="25">
-    <w:abstractNumId w:val="40"/>
+    <w:abstractNumId w:val="36"/>
   </w:num>
   <w:num w:numId="26">
-    <w:abstractNumId w:val="32"/>
+    <w:abstractNumId w:val="29"/>
   </w:num>
   <w:num w:numId="27">
     <w:abstractNumId w:val="7"/>
@@ -10566,43 +6690,31 @@
     <w:abstractNumId w:val="2"/>
   </w:num>
   <w:num w:numId="30">
+    <w:abstractNumId w:val="13"/>
+  </w:num>
+  <w:num w:numId="31">
+    <w:abstractNumId w:val="22"/>
+  </w:num>
+  <w:num w:numId="32">
+    <w:abstractNumId w:val="25"/>
+  </w:num>
+  <w:num w:numId="33">
+    <w:abstractNumId w:val="27"/>
+  </w:num>
+  <w:num w:numId="34">
+    <w:abstractNumId w:val="17"/>
+  </w:num>
+  <w:num w:numId="35">
     <w:abstractNumId w:val="14"/>
   </w:num>
-  <w:num w:numId="31">
-    <w:abstractNumId w:val="25"/>
-  </w:num>
-  <w:num w:numId="32">
-    <w:abstractNumId w:val="28"/>
-  </w:num>
-  <w:num w:numId="33">
-    <w:abstractNumId w:val="30"/>
-  </w:num>
-  <w:num w:numId="34">
-    <w:abstractNumId w:val="18"/>
-  </w:num>
-  <w:num w:numId="35">
-    <w:abstractNumId w:val="15"/>
-  </w:num>
   <w:num w:numId="36">
-    <w:abstractNumId w:val="39"/>
+    <w:abstractNumId w:val="35"/>
   </w:num>
   <w:num w:numId="37">
-    <w:abstractNumId w:val="38"/>
+    <w:abstractNumId w:val="34"/>
   </w:num>
   <w:num w:numId="38">
-    <w:abstractNumId w:val="34"/>
-  </w:num>
-  <w:num w:numId="39">
-    <w:abstractNumId w:val="20"/>
-  </w:num>
-  <w:num w:numId="40">
-    <w:abstractNumId w:val="10"/>
-  </w:num>
-  <w:num w:numId="41">
-    <w:abstractNumId w:val="36"/>
-  </w:num>
-  <w:num w:numId="42">
-    <w:abstractNumId w:val="19"/>
+    <w:abstractNumId w:val="31"/>
   </w:num>
 </w:numbering>
 </file>
@@ -11105,6 +7217,7 @@
     <w:next w:val="Normal"/>
     <w:link w:val="Heading5Char"/>
     <w:uiPriority w:val="9"/>
+    <w:semiHidden/>
     <w:unhideWhenUsed/>
     <w:qFormat/>
     <w:rsid w:val="00941FFF"/>
@@ -11347,6 +7460,7 @@
     <w:basedOn w:val="DefaultParagraphFont"/>
     <w:link w:val="Heading5"/>
     <w:uiPriority w:val="9"/>
+    <w:semiHidden/>
     <w:rsid w:val="00941FFF"/>
     <w:rPr>
       <w:rFonts w:eastAsiaTheme="majorEastAsia" w:cstheme="majorBidi"/>
@@ -11713,7 +7827,7 @@
 </file>
 
 <file path=customXml/itemProps1.xml><?xml version="1.0" encoding="utf-8"?>
-<ds:datastoreItem xmlns:ds="http://schemas.openxmlformats.org/officeDocument/2006/customXml" ds:itemID="{E432E51B-68A2-407F-9811-D4E419E0989A}">
+<ds:datastoreItem xmlns:ds="http://schemas.openxmlformats.org/officeDocument/2006/customXml" ds:itemID="{65A41C5E-CFD1-4714-9A50-F5A4E0765AA6}">
   <ds:schemaRefs>
     <ds:schemaRef ds:uri="http://schemas.openxmlformats.org/officeDocument/2006/bibliography"/>
   </ds:schemaRefs>
